--- a/ESTADO-DEL-ARTE.docx
+++ b/ESTADO-DEL-ARTE.docx
@@ -1,6 +1,6 @@
 
 <file path=word/document.xml><?xml version="1.0" encoding="utf-8"?>
-<w:document xmlns:wpc="http://schemas.microsoft.com/office/word/2010/wordprocessingCanvas" xmlns:cx="http://schemas.microsoft.com/office/drawing/2014/chartex" xmlns:cx1="http://schemas.microsoft.com/office/drawing/2015/9/8/chartex" xmlns:cx2="http://schemas.microsoft.com/office/drawing/2015/10/21/chartex" xmlns:mc="http://schemas.openxmlformats.org/markup-compatibility/2006" xmlns:o="urn:schemas-microsoft-com:office:office" xmlns:r="http://schemas.openxmlformats.org/officeDocument/2006/relationships" xmlns:m="http://schemas.openxmlformats.org/officeDocument/2006/math" xmlns:v="urn:schemas-microsoft-com:vml" xmlns:wp14="http://schemas.microsoft.com/office/word/2010/wordprocessingDrawing" xmlns:wp="http://schemas.openxmlformats.org/drawingml/2006/wordprocessingDrawing" xmlns:w10="urn:schemas-microsoft-com:office:word" xmlns:w="http://schemas.openxmlformats.org/wordprocessingml/2006/main" xmlns:w14="http://schemas.microsoft.com/office/word/2010/wordml" xmlns:w15="http://schemas.microsoft.com/office/word/2012/wordml" xmlns:w16se="http://schemas.microsoft.com/office/word/2015/wordml/symex" xmlns:wpg="http://schemas.microsoft.com/office/word/2010/wordprocessingGroup" xmlns:wpi="http://schemas.microsoft.com/office/word/2010/wordprocessingInk" xmlns:wne="http://schemas.microsoft.com/office/word/2006/wordml" xmlns:wps="http://schemas.microsoft.com/office/word/2010/wordprocessingShape" mc:Ignorable="w14 w15 w16se wp14">
+<w:document xmlns:wpc="http://schemas.microsoft.com/office/word/2010/wordprocessingCanvas" xmlns:mo="http://schemas.microsoft.com/office/mac/office/2008/main" xmlns:mc="http://schemas.openxmlformats.org/markup-compatibility/2006" xmlns:mv="urn:schemas-microsoft-com:mac:vml" xmlns:o="urn:schemas-microsoft-com:office:office" xmlns:r="http://schemas.openxmlformats.org/officeDocument/2006/relationships" xmlns:m="http://schemas.openxmlformats.org/officeDocument/2006/math" xmlns:v="urn:schemas-microsoft-com:vml" xmlns:wp14="http://schemas.microsoft.com/office/word/2010/wordprocessingDrawing" xmlns:wp="http://schemas.openxmlformats.org/drawingml/2006/wordprocessingDrawing" xmlns:w10="urn:schemas-microsoft-com:office:word" xmlns:w="http://schemas.openxmlformats.org/wordprocessingml/2006/main" xmlns:w14="http://schemas.microsoft.com/office/word/2010/wordml" xmlns:wpg="http://schemas.microsoft.com/office/word/2010/wordprocessingGroup" xmlns:wpi="http://schemas.microsoft.com/office/word/2010/wordprocessingInk" xmlns:wne="http://schemas.microsoft.com/office/word/2006/wordml" xmlns:wps="http://schemas.microsoft.com/office/word/2010/wordprocessingShape" mc:Ignorable="w14 wp14">
   <w:body>
     <w:p>
       <w:pPr>
@@ -809,7 +809,7 @@
                 <w:noProof/>
                 <w:sz w:val="22"/>
                 <w:szCs w:val="22"/>
-                <w:lang w:val="es-MX" w:eastAsia="es-MX"/>
+                <w:lang w:val="es-ES"/>
               </w:rPr>
               <w:drawing>
                 <wp:inline distT="0" distB="0" distL="0" distR="0" wp14:anchorId="090A90FC" wp14:editId="785BF3B2">
@@ -829,7 +829,7 @@
                           </pic:cNvPicPr>
                         </pic:nvPicPr>
                         <pic:blipFill>
-                          <a:blip r:embed="rId7">
+                          <a:blip r:embed="rId8">
                             <a:extLst>
                               <a:ext uri="{28A0092B-C50C-407E-A947-70E740481C1C}">
                                 <a14:useLocalDpi xmlns:a14="http://schemas.microsoft.com/office/drawing/2010/main" val="0"/>
@@ -1240,7 +1240,7 @@
                 <w:noProof/>
                 <w:sz w:val="22"/>
                 <w:szCs w:val="22"/>
-                <w:lang w:val="es-MX" w:eastAsia="es-MX"/>
+                <w:lang w:val="es-ES"/>
               </w:rPr>
               <w:drawing>
                 <wp:inline distT="0" distB="0" distL="0" distR="0" wp14:anchorId="2D86B9D0" wp14:editId="20863D5B">
@@ -1260,7 +1260,7 @@
                           </pic:cNvPicPr>
                         </pic:nvPicPr>
                         <pic:blipFill>
-                          <a:blip r:embed="rId8">
+                          <a:blip r:embed="rId9">
                             <a:extLst>
                               <a:ext uri="{28A0092B-C50C-407E-A947-70E740481C1C}">
                                 <a14:useLocalDpi xmlns:a14="http://schemas.microsoft.com/office/drawing/2010/main" val="0"/>
@@ -1662,9 +1662,8 @@
                 <w:noProof/>
                 <w:sz w:val="22"/>
                 <w:szCs w:val="22"/>
-                <w:lang w:val="es-MX" w:eastAsia="es-MX"/>
-              </w:rPr>
-              <w:lastRenderedPageBreak/>
+                <w:lang w:val="es-ES"/>
+              </w:rPr>
               <w:drawing>
                 <wp:inline distT="0" distB="0" distL="0" distR="0" wp14:anchorId="728FFA64" wp14:editId="0271A688">
                   <wp:extent cx="935990" cy="935990"/>
@@ -1683,7 +1682,7 @@
                           </pic:cNvPicPr>
                         </pic:nvPicPr>
                         <pic:blipFill>
-                          <a:blip r:embed="rId9">
+                          <a:blip r:embed="rId10">
                             <a:extLst>
                               <a:ext uri="{28A0092B-C50C-407E-A947-70E740481C1C}">
                                 <a14:useLocalDpi xmlns:a14="http://schemas.microsoft.com/office/drawing/2010/main" val="0"/>
@@ -1744,6 +1743,7 @@
                 <w:sz w:val="22"/>
                 <w:szCs w:val="22"/>
               </w:rPr>
+              <w:lastRenderedPageBreak/>
               <w:t>vida real.</w:t>
             </w:r>
             <w:r>
@@ -1753,14 +1753,6 @@
                 <w:szCs w:val="22"/>
               </w:rPr>
               <w:br/>
-            </w:r>
-            <w:r>
-              <w:rPr>
-                <w:rFonts w:ascii="Calibri" w:hAnsi="Calibri"/>
-                <w:sz w:val="22"/>
-                <w:szCs w:val="22"/>
-              </w:rPr>
-              <w:lastRenderedPageBreak/>
               <w:t>• Videos.</w:t>
             </w:r>
             <w:r>
@@ -1866,7 +1858,7 @@
                 <w:szCs w:val="22"/>
               </w:rPr>
               <w:lastRenderedPageBreak/>
-              <w:t xml:space="preserve">Ideal si es un estudiante, maestro o </w:t>
+              <w:t xml:space="preserve">Ideal si es un estudiante, </w:t>
             </w:r>
             <w:r>
               <w:rPr>
@@ -1875,7 +1867,7 @@
                 <w:szCs w:val="22"/>
               </w:rPr>
               <w:lastRenderedPageBreak/>
-              <w:t>simplemente se tiene un interés en las ciencias químicas.</w:t>
+              <w:t>maestro o simplemente se tiene un interés en las ciencias químicas.</w:t>
             </w:r>
           </w:p>
           <w:p>
@@ -1970,6 +1962,7 @@
                 <w:sz w:val="22"/>
                 <w:szCs w:val="22"/>
               </w:rPr>
+              <w:lastRenderedPageBreak/>
               <w:t>Excelente</w:t>
             </w:r>
           </w:p>
@@ -2095,7 +2088,7 @@
                 <w:rFonts w:ascii="Cambria" w:hAnsi="Cambria"/>
                 <w:noProof/>
                 <w:sz w:val="22"/>
-                <w:lang w:val="es-MX" w:eastAsia="es-MX"/>
+                <w:lang w:val="es-ES"/>
               </w:rPr>
               <w:drawing>
                 <wp:inline distT="0" distB="0" distL="0" distR="0" wp14:anchorId="5A9BE508" wp14:editId="7786C13B">
@@ -2115,7 +2108,7 @@
                           </pic:cNvPicPr>
                         </pic:nvPicPr>
                         <pic:blipFill>
-                          <a:blip r:embed="rId10">
+                          <a:blip r:embed="rId11">
                             <a:extLst>
                               <a:ext uri="{28A0092B-C50C-407E-A947-70E740481C1C}">
                                 <a14:useLocalDpi xmlns:a14="http://schemas.microsoft.com/office/drawing/2010/main" val="0"/>
@@ -2452,7 +2445,7 @@
             <w:r>
               <w:rPr>
                 <w:noProof/>
-                <w:lang w:val="es-MX" w:eastAsia="es-MX"/>
+                <w:lang w:val="es-ES"/>
               </w:rPr>
               <w:drawing>
                 <wp:inline distT="0" distB="0" distL="0" distR="0" wp14:anchorId="5A27247A" wp14:editId="4E69ECD1">
@@ -2472,7 +2465,7 @@
                           </pic:cNvPicPr>
                         </pic:nvPicPr>
                         <pic:blipFill>
-                          <a:blip r:embed="rId11">
+                          <a:blip r:embed="rId12">
                             <a:extLst>
                               <a:ext uri="{28A0092B-C50C-407E-A947-70E740481C1C}">
                                 <a14:useLocalDpi xmlns:a14="http://schemas.microsoft.com/office/drawing/2010/main" val="0"/>
@@ -2720,7 +2713,7 @@
             <w:r>
               <w:rPr>
                 <w:noProof/>
-                <w:lang w:val="es-MX" w:eastAsia="es-MX"/>
+                <w:lang w:val="es-ES"/>
               </w:rPr>
               <w:drawing>
                 <wp:inline distT="0" distB="0" distL="0" distR="0" wp14:anchorId="13D08061" wp14:editId="2487CFC6">
@@ -2740,7 +2733,7 @@
                           </pic:cNvPicPr>
                         </pic:nvPicPr>
                         <pic:blipFill>
-                          <a:blip r:embed="rId12">
+                          <a:blip r:embed="rId13">
                             <a:extLst>
                               <a:ext uri="{28A0092B-C50C-407E-A947-70E740481C1C}">
                                 <a14:useLocalDpi xmlns:a14="http://schemas.microsoft.com/office/drawing/2010/main" val="0"/>
@@ -2795,7 +2788,11 @@
               <w:t>permite resolver reacciones químicas y ecuaciones</w:t>
             </w:r>
             <w:r>
-              <w:t xml:space="preserve"> de forma muy sencilla. </w:t>
+              <w:t xml:space="preserve"> </w:t>
+            </w:r>
+            <w:r>
+              <w:lastRenderedPageBreak/>
+              <w:t xml:space="preserve">de forma muy sencilla. </w:t>
             </w:r>
           </w:p>
         </w:tc>
@@ -2816,6 +2813,7 @@
                 <w:rFonts w:ascii="Cambria" w:hAnsi="Cambria"/>
                 <w:sz w:val="22"/>
               </w:rPr>
+              <w:lastRenderedPageBreak/>
               <w:t>Gratuita</w:t>
             </w:r>
           </w:p>
@@ -2992,7 +2990,7 @@
             <w:r>
               <w:rPr>
                 <w:noProof/>
-                <w:lang w:val="es-MX" w:eastAsia="es-MX"/>
+                <w:lang w:val="es-ES"/>
               </w:rPr>
               <w:drawing>
                 <wp:inline distT="0" distB="0" distL="0" distR="0" wp14:anchorId="1A48475F" wp14:editId="48E13A7F">
@@ -3012,7 +3010,7 @@
                           </pic:cNvPicPr>
                         </pic:nvPicPr>
                         <pic:blipFill>
-                          <a:blip r:embed="rId13">
+                          <a:blip r:embed="rId14">
                             <a:extLst>
                               <a:ext uri="{28A0092B-C50C-407E-A947-70E740481C1C}">
                                 <a14:useLocalDpi xmlns:a14="http://schemas.microsoft.com/office/drawing/2010/main" val="0"/>
@@ -3189,13 +3187,6 @@
                 <w:sz w:val="22"/>
               </w:rPr>
               <w:softHyphen/>
-            </w:r>
-            <w:r>
-              <w:rPr>
-                <w:rFonts w:ascii="Cambria" w:hAnsi="Cambria"/>
-                <w:b w:val="0"/>
-                <w:sz w:val="22"/>
-              </w:rPr>
               <w:t>Quimidroid</w:t>
             </w:r>
           </w:p>
@@ -3221,7 +3212,7 @@
             <w:r>
               <w:rPr>
                 <w:noProof/>
-                <w:lang w:val="es-MX" w:eastAsia="es-MX"/>
+                <w:lang w:val="es-ES"/>
               </w:rPr>
               <w:drawing>
                 <wp:inline distT="0" distB="0" distL="0" distR="0" wp14:anchorId="2CD74FB1" wp14:editId="6DE0741E">
@@ -3241,7 +3232,7 @@
                           </pic:cNvPicPr>
                         </pic:nvPicPr>
                         <pic:blipFill>
-                          <a:blip r:embed="rId14">
+                          <a:blip r:embed="rId15">
                             <a:extLst>
                               <a:ext uri="{28A0092B-C50C-407E-A947-70E740481C1C}">
                                 <a14:useLocalDpi xmlns:a14="http://schemas.microsoft.com/office/drawing/2010/main" val="0"/>
@@ -3444,7 +3435,7 @@
             <w:r>
               <w:rPr>
                 <w:noProof/>
-                <w:lang w:val="es-MX" w:eastAsia="es-MX"/>
+                <w:lang w:val="es-ES"/>
               </w:rPr>
               <w:drawing>
                 <wp:inline distT="0" distB="0" distL="0" distR="0" wp14:anchorId="79B96103" wp14:editId="72C81FDC">
@@ -3464,7 +3455,7 @@
                           </pic:cNvPicPr>
                         </pic:nvPicPr>
                         <pic:blipFill>
-                          <a:blip r:embed="rId15">
+                          <a:blip r:embed="rId16">
                             <a:extLst>
                               <a:ext uri="{28A0092B-C50C-407E-A947-70E740481C1C}">
                                 <a14:useLocalDpi xmlns:a14="http://schemas.microsoft.com/office/drawing/2010/main" val="0"/>
@@ -3801,7 +3792,7 @@
           <w:u w:val="single"/>
         </w:rPr>
       </w:pPr>
-      <w:hyperlink r:id="rId16" w:history="1">
+      <w:hyperlink r:id="rId17" w:history="1">
         <w:r>
           <w:rPr>
             <w:rStyle w:val="Hipervnculo"/>
@@ -3818,7 +3809,7 @@
           <w:rFonts w:ascii="Arial" w:hAnsi="Arial" w:cs="Arial"/>
         </w:rPr>
       </w:pPr>
-      <w:hyperlink r:id="rId17" w:history="1">
+      <w:hyperlink r:id="rId18" w:history="1">
         <w:r>
           <w:rPr>
             <w:rStyle w:val="Hipervnculo"/>
@@ -3843,7 +3834,7 @@
           <w:rFonts w:ascii="Arial" w:hAnsi="Arial" w:cs="Arial"/>
         </w:rPr>
       </w:pPr>
-      <w:hyperlink r:id="rId18" w:history="1">
+      <w:hyperlink r:id="rId19" w:history="1">
         <w:r>
           <w:rPr>
             <w:rStyle w:val="Hipervnculo"/>
@@ -3868,7 +3859,7 @@
           <w:rFonts w:ascii="Arial" w:hAnsi="Arial" w:cs="Arial"/>
         </w:rPr>
       </w:pPr>
-      <w:hyperlink r:id="rId19" w:history="1">
+      <w:hyperlink r:id="rId20" w:history="1">
         <w:r>
           <w:rPr>
             <w:rStyle w:val="Hipervnculo"/>
@@ -3891,15 +3882,26 @@
         <w:jc w:val="both"/>
         <w:rPr>
           <w:rFonts w:ascii="Arial" w:hAnsi="Arial" w:cs="Arial"/>
+        </w:rPr>
+      </w:pPr>
+      <w:hyperlink r:id="rId21" w:history="1">
+        <w:r>
+          <w:rPr>
+            <w:rStyle w:val="Hipervnculo"/>
+            <w:rFonts w:ascii="Arial" w:hAnsi="Arial" w:cs="Arial"/>
+          </w:rPr>
+          <w:t>http://concurso.cnice.mec.es/cnice2005/93_iniciacion_interactiva_materia/curso/materiales/tabla_period/tabla4.htm</w:t>
+        </w:r>
+      </w:hyperlink>
+    </w:p>
+    <w:p>
+      <w:pPr>
+        <w:jc w:val="both"/>
+        <w:rPr>
+          <w:rFonts w:ascii="Arial" w:hAnsi="Arial" w:cs="Arial"/>
           <w:u w:val="single"/>
         </w:rPr>
       </w:pPr>
-      <w:r>
-        <w:rPr>
-          <w:rFonts w:ascii="Arial" w:hAnsi="Arial" w:cs="Arial"/>
-        </w:rPr>
-        <w:t>http://concurso.cnice.mec.es/cnice2005/93_iniciacion_interactiva_materia/curso/materiales/tabla_period/tabla4.htm</w:t>
-      </w:r>
       <w:bookmarkStart w:id="0" w:name="_GoBack"/>
       <w:bookmarkEnd w:id="0"/>
     </w:p>
@@ -3924,7 +3926,7 @@
 </file>
 
 <file path=word/endnotes.xml><?xml version="1.0" encoding="utf-8"?>
-<w:endnotes xmlns:wpc="http://schemas.microsoft.com/office/word/2010/wordprocessingCanvas" xmlns:cx="http://schemas.microsoft.com/office/drawing/2014/chartex" xmlns:cx1="http://schemas.microsoft.com/office/drawing/2015/9/8/chartex" xmlns:cx2="http://schemas.microsoft.com/office/drawing/2015/10/21/chartex" xmlns:mc="http://schemas.openxmlformats.org/markup-compatibility/2006" xmlns:o="urn:schemas-microsoft-com:office:office" xmlns:r="http://schemas.openxmlformats.org/officeDocument/2006/relationships" xmlns:m="http://schemas.openxmlformats.org/officeDocument/2006/math" xmlns:v="urn:schemas-microsoft-com:vml" xmlns:wp14="http://schemas.microsoft.com/office/word/2010/wordprocessingDrawing" xmlns:wp="http://schemas.openxmlformats.org/drawingml/2006/wordprocessingDrawing" xmlns:w10="urn:schemas-microsoft-com:office:word" xmlns:w="http://schemas.openxmlformats.org/wordprocessingml/2006/main" xmlns:w14="http://schemas.microsoft.com/office/word/2010/wordml" xmlns:w15="http://schemas.microsoft.com/office/word/2012/wordml" xmlns:w16se="http://schemas.microsoft.com/office/word/2015/wordml/symex" xmlns:wpg="http://schemas.microsoft.com/office/word/2010/wordprocessingGroup" xmlns:wpi="http://schemas.microsoft.com/office/word/2010/wordprocessingInk" xmlns:wne="http://schemas.microsoft.com/office/word/2006/wordml" xmlns:wps="http://schemas.microsoft.com/office/word/2010/wordprocessingShape" mc:Ignorable="w14 w15 w16se wp14">
+<w:endnotes xmlns:wpc="http://schemas.microsoft.com/office/word/2010/wordprocessingCanvas" xmlns:mo="http://schemas.microsoft.com/office/mac/office/2008/main" xmlns:mc="http://schemas.openxmlformats.org/markup-compatibility/2006" xmlns:mv="urn:schemas-microsoft-com:mac:vml" xmlns:o="urn:schemas-microsoft-com:office:office" xmlns:r="http://schemas.openxmlformats.org/officeDocument/2006/relationships" xmlns:m="http://schemas.openxmlformats.org/officeDocument/2006/math" xmlns:v="urn:schemas-microsoft-com:vml" xmlns:wp14="http://schemas.microsoft.com/office/word/2010/wordprocessingDrawing" xmlns:wp="http://schemas.openxmlformats.org/drawingml/2006/wordprocessingDrawing" xmlns:w10="urn:schemas-microsoft-com:office:word" xmlns:w="http://schemas.openxmlformats.org/wordprocessingml/2006/main" xmlns:w14="http://schemas.microsoft.com/office/word/2010/wordml" xmlns:wpg="http://schemas.microsoft.com/office/word/2010/wordprocessingGroup" xmlns:wpi="http://schemas.microsoft.com/office/word/2010/wordprocessingInk" xmlns:wne="http://schemas.microsoft.com/office/word/2006/wordml" xmlns:wps="http://schemas.microsoft.com/office/word/2010/wordprocessingShape" mc:Ignorable="w14 wp14">
   <w:endnote w:type="separator" w:id="-1">
     <w:p>
       <w:r>
@@ -3943,7 +3945,7 @@
 </file>
 
 <file path=word/footnotes.xml><?xml version="1.0" encoding="utf-8"?>
-<w:footnotes xmlns:wpc="http://schemas.microsoft.com/office/word/2010/wordprocessingCanvas" xmlns:cx="http://schemas.microsoft.com/office/drawing/2014/chartex" xmlns:cx1="http://schemas.microsoft.com/office/drawing/2015/9/8/chartex" xmlns:cx2="http://schemas.microsoft.com/office/drawing/2015/10/21/chartex" xmlns:mc="http://schemas.openxmlformats.org/markup-compatibility/2006" xmlns:o="urn:schemas-microsoft-com:office:office" xmlns:r="http://schemas.openxmlformats.org/officeDocument/2006/relationships" xmlns:m="http://schemas.openxmlformats.org/officeDocument/2006/math" xmlns:v="urn:schemas-microsoft-com:vml" xmlns:wp14="http://schemas.microsoft.com/office/word/2010/wordprocessingDrawing" xmlns:wp="http://schemas.openxmlformats.org/drawingml/2006/wordprocessingDrawing" xmlns:w10="urn:schemas-microsoft-com:office:word" xmlns:w="http://schemas.openxmlformats.org/wordprocessingml/2006/main" xmlns:w14="http://schemas.microsoft.com/office/word/2010/wordml" xmlns:w15="http://schemas.microsoft.com/office/word/2012/wordml" xmlns:w16se="http://schemas.microsoft.com/office/word/2015/wordml/symex" xmlns:wpg="http://schemas.microsoft.com/office/word/2010/wordprocessingGroup" xmlns:wpi="http://schemas.microsoft.com/office/word/2010/wordprocessingInk" xmlns:wne="http://schemas.microsoft.com/office/word/2006/wordml" xmlns:wps="http://schemas.microsoft.com/office/word/2010/wordprocessingShape" mc:Ignorable="w14 w15 w16se wp14">
+<w:footnotes xmlns:wpc="http://schemas.microsoft.com/office/word/2010/wordprocessingCanvas" xmlns:mo="http://schemas.microsoft.com/office/mac/office/2008/main" xmlns:mc="http://schemas.openxmlformats.org/markup-compatibility/2006" xmlns:mv="urn:schemas-microsoft-com:mac:vml" xmlns:o="urn:schemas-microsoft-com:office:office" xmlns:r="http://schemas.openxmlformats.org/officeDocument/2006/relationships" xmlns:m="http://schemas.openxmlformats.org/officeDocument/2006/math" xmlns:v="urn:schemas-microsoft-com:vml" xmlns:wp14="http://schemas.microsoft.com/office/word/2010/wordprocessingDrawing" xmlns:wp="http://schemas.openxmlformats.org/drawingml/2006/wordprocessingDrawing" xmlns:w10="urn:schemas-microsoft-com:office:word" xmlns:w="http://schemas.openxmlformats.org/wordprocessingml/2006/main" xmlns:w14="http://schemas.microsoft.com/office/word/2010/wordml" xmlns:wpg="http://schemas.microsoft.com/office/word/2010/wordprocessingGroup" xmlns:wpi="http://schemas.microsoft.com/office/word/2010/wordprocessingInk" xmlns:wne="http://schemas.microsoft.com/office/word/2006/wordml" xmlns:wps="http://schemas.microsoft.com/office/word/2010/wordprocessingShape" mc:Ignorable="w14 wp14">
   <w:footnote w:type="separator" w:id="-1">
     <w:p>
       <w:r>
@@ -3962,8 +3964,8 @@
 </file>
 
 <file path=word/numbering.xml><?xml version="1.0" encoding="utf-8"?>
-<w:numbering xmlns:wpc="http://schemas.microsoft.com/office/word/2010/wordprocessingCanvas" xmlns:cx="http://schemas.microsoft.com/office/drawing/2014/chartex" xmlns:cx1="http://schemas.microsoft.com/office/drawing/2015/9/8/chartex" xmlns:cx2="http://schemas.microsoft.com/office/drawing/2015/10/21/chartex" xmlns:mc="http://schemas.openxmlformats.org/markup-compatibility/2006" xmlns:o="urn:schemas-microsoft-com:office:office" xmlns:r="http://schemas.openxmlformats.org/officeDocument/2006/relationships" xmlns:m="http://schemas.openxmlformats.org/officeDocument/2006/math" xmlns:v="urn:schemas-microsoft-com:vml" xmlns:wp14="http://schemas.microsoft.com/office/word/2010/wordprocessingDrawing" xmlns:wp="http://schemas.openxmlformats.org/drawingml/2006/wordprocessingDrawing" xmlns:w10="urn:schemas-microsoft-com:office:word" xmlns:w="http://schemas.openxmlformats.org/wordprocessingml/2006/main" xmlns:w14="http://schemas.microsoft.com/office/word/2010/wordml" xmlns:w15="http://schemas.microsoft.com/office/word/2012/wordml" xmlns:w16se="http://schemas.microsoft.com/office/word/2015/wordml/symex" xmlns:wpg="http://schemas.microsoft.com/office/word/2010/wordprocessingGroup" xmlns:wpi="http://schemas.microsoft.com/office/word/2010/wordprocessingInk" xmlns:wne="http://schemas.microsoft.com/office/word/2006/wordml" xmlns:wps="http://schemas.microsoft.com/office/word/2010/wordprocessingShape" mc:Ignorable="w14 w15 w16se wp14">
-  <w:abstractNum w:abstractNumId="0" w15:restartNumberingAfterBreak="0">
+<w:numbering xmlns:wpc="http://schemas.microsoft.com/office/word/2010/wordprocessingCanvas" xmlns:mo="http://schemas.microsoft.com/office/mac/office/2008/main" xmlns:mc="http://schemas.openxmlformats.org/markup-compatibility/2006" xmlns:mv="urn:schemas-microsoft-com:mac:vml" xmlns:o="urn:schemas-microsoft-com:office:office" xmlns:r="http://schemas.openxmlformats.org/officeDocument/2006/relationships" xmlns:m="http://schemas.openxmlformats.org/officeDocument/2006/math" xmlns:v="urn:schemas-microsoft-com:vml" xmlns:wp14="http://schemas.microsoft.com/office/word/2010/wordprocessingDrawing" xmlns:wp="http://schemas.openxmlformats.org/drawingml/2006/wordprocessingDrawing" xmlns:w10="urn:schemas-microsoft-com:office:word" xmlns:w="http://schemas.openxmlformats.org/wordprocessingml/2006/main" xmlns:w14="http://schemas.microsoft.com/office/word/2010/wordml" xmlns:wpg="http://schemas.microsoft.com/office/word/2010/wordprocessingGroup" xmlns:wpi="http://schemas.microsoft.com/office/word/2010/wordprocessingInk" xmlns:wne="http://schemas.microsoft.com/office/word/2006/wordml" xmlns:wps="http://schemas.microsoft.com/office/word/2010/wordprocessingShape" mc:Ignorable="w14 wp14">
+  <w:abstractNum w:abstractNumId="0">
     <w:nsid w:val="1C3A0AFF"/>
     <w:multiLevelType w:val="multilevel"/>
     <w:tmpl w:val="2C04000E"/>
@@ -4112,7 +4114,7 @@
       </w:rPr>
     </w:lvl>
   </w:abstractNum>
-  <w:abstractNum w:abstractNumId="1" w15:restartNumberingAfterBreak="0">
+  <w:abstractNum w:abstractNumId="1">
     <w:nsid w:val="2C846D88"/>
     <w:multiLevelType w:val="hybridMultilevel"/>
     <w:tmpl w:val="80C8F7FC"/>
@@ -4198,7 +4200,7 @@
       </w:pPr>
     </w:lvl>
   </w:abstractNum>
-  <w:abstractNum w:abstractNumId="2" w15:restartNumberingAfterBreak="0">
+  <w:abstractNum w:abstractNumId="2">
     <w:nsid w:val="35A362D6"/>
     <w:multiLevelType w:val="hybridMultilevel"/>
     <w:tmpl w:val="CF86051E"/>
@@ -4287,7 +4289,7 @@
       </w:pPr>
     </w:lvl>
   </w:abstractNum>
-  <w:abstractNum w:abstractNumId="3" w15:restartNumberingAfterBreak="0">
+  <w:abstractNum w:abstractNumId="3">
     <w:nsid w:val="43DE6F37"/>
     <w:multiLevelType w:val="multilevel"/>
     <w:tmpl w:val="D5222088"/>
@@ -4436,7 +4438,7 @@
       </w:rPr>
     </w:lvl>
   </w:abstractNum>
-  <w:abstractNum w:abstractNumId="4" w15:restartNumberingAfterBreak="0">
+  <w:abstractNum w:abstractNumId="4">
     <w:nsid w:val="74C2072E"/>
     <w:multiLevelType w:val="multilevel"/>
     <w:tmpl w:val="4948A42E"/>
@@ -4604,7 +4606,7 @@
 </file>
 
 <file path=word/styles.xml><?xml version="1.0" encoding="utf-8"?>
-<w:styles xmlns:mc="http://schemas.openxmlformats.org/markup-compatibility/2006" xmlns:r="http://schemas.openxmlformats.org/officeDocument/2006/relationships" xmlns:w="http://schemas.openxmlformats.org/wordprocessingml/2006/main" xmlns:w14="http://schemas.microsoft.com/office/word/2010/wordml" xmlns:w15="http://schemas.microsoft.com/office/word/2012/wordml" xmlns:w16se="http://schemas.microsoft.com/office/word/2015/wordml/symex" mc:Ignorable="w14 w15 w16se">
+<w:styles xmlns:mc="http://schemas.openxmlformats.org/markup-compatibility/2006" xmlns:r="http://schemas.openxmlformats.org/officeDocument/2006/relationships" xmlns:w="http://schemas.openxmlformats.org/wordprocessingml/2006/main" xmlns:w14="http://schemas.microsoft.com/office/word/2010/wordml" mc:Ignorable="w14">
   <w:docDefaults>
     <w:rPrDefault>
       <w:rPr>
@@ -4616,371 +4618,153 @@
     </w:rPrDefault>
     <w:pPrDefault/>
   </w:docDefaults>
-  <w:latentStyles w:defLockedState="0" w:defUIPriority="99" w:defSemiHidden="0" w:defUnhideWhenUsed="0" w:defQFormat="0" w:count="372">
-    <w:lsdException w:name="Normal" w:uiPriority="0" w:qFormat="1"/>
-    <w:lsdException w:name="heading 1" w:uiPriority="9" w:qFormat="1"/>
-    <w:lsdException w:name="heading 2" w:semiHidden="1" w:uiPriority="9" w:unhideWhenUsed="1" w:qFormat="1"/>
-    <w:lsdException w:name="heading 3" w:semiHidden="1" w:uiPriority="9" w:unhideWhenUsed="1" w:qFormat="1"/>
-    <w:lsdException w:name="heading 4" w:semiHidden="1" w:uiPriority="9" w:unhideWhenUsed="1" w:qFormat="1"/>
-    <w:lsdException w:name="heading 5" w:semiHidden="1" w:uiPriority="9" w:unhideWhenUsed="1" w:qFormat="1"/>
-    <w:lsdException w:name="heading 6" w:semiHidden="1" w:uiPriority="9" w:unhideWhenUsed="1" w:qFormat="1"/>
-    <w:lsdException w:name="heading 7" w:semiHidden="1" w:uiPriority="9" w:unhideWhenUsed="1" w:qFormat="1"/>
-    <w:lsdException w:name="heading 8" w:semiHidden="1" w:uiPriority="9" w:unhideWhenUsed="1" w:qFormat="1"/>
-    <w:lsdException w:name="heading 9" w:semiHidden="1" w:uiPriority="9" w:unhideWhenUsed="1" w:qFormat="1"/>
-    <w:lsdException w:name="index 1" w:semiHidden="1" w:unhideWhenUsed="1"/>
-    <w:lsdException w:name="index 2" w:semiHidden="1" w:unhideWhenUsed="1"/>
-    <w:lsdException w:name="index 3" w:semiHidden="1" w:unhideWhenUsed="1"/>
-    <w:lsdException w:name="index 4" w:semiHidden="1" w:unhideWhenUsed="1"/>
-    <w:lsdException w:name="index 5" w:semiHidden="1" w:unhideWhenUsed="1"/>
-    <w:lsdException w:name="index 6" w:semiHidden="1" w:unhideWhenUsed="1"/>
-    <w:lsdException w:name="index 7" w:semiHidden="1" w:unhideWhenUsed="1"/>
-    <w:lsdException w:name="index 8" w:semiHidden="1" w:unhideWhenUsed="1"/>
-    <w:lsdException w:name="index 9" w:semiHidden="1" w:unhideWhenUsed="1"/>
-    <w:lsdException w:name="toc 1" w:semiHidden="1" w:uiPriority="39" w:unhideWhenUsed="1"/>
-    <w:lsdException w:name="toc 2" w:semiHidden="1" w:uiPriority="39" w:unhideWhenUsed="1"/>
-    <w:lsdException w:name="toc 3" w:semiHidden="1" w:uiPriority="39" w:unhideWhenUsed="1"/>
-    <w:lsdException w:name="toc 4" w:semiHidden="1" w:uiPriority="39" w:unhideWhenUsed="1"/>
-    <w:lsdException w:name="toc 5" w:semiHidden="1" w:uiPriority="39" w:unhideWhenUsed="1"/>
-    <w:lsdException w:name="toc 6" w:semiHidden="1" w:uiPriority="39" w:unhideWhenUsed="1"/>
-    <w:lsdException w:name="toc 7" w:semiHidden="1" w:uiPriority="39" w:unhideWhenUsed="1"/>
-    <w:lsdException w:name="toc 8" w:semiHidden="1" w:uiPriority="39" w:unhideWhenUsed="1"/>
-    <w:lsdException w:name="toc 9" w:semiHidden="1" w:uiPriority="39" w:unhideWhenUsed="1"/>
-    <w:lsdException w:name="Normal Indent" w:semiHidden="1" w:unhideWhenUsed="1"/>
-    <w:lsdException w:name="footnote text" w:semiHidden="1" w:unhideWhenUsed="1"/>
-    <w:lsdException w:name="annotation text" w:semiHidden="1" w:unhideWhenUsed="1"/>
-    <w:lsdException w:name="header" w:semiHidden="1" w:unhideWhenUsed="1"/>
-    <w:lsdException w:name="footer" w:semiHidden="1" w:unhideWhenUsed="1"/>
-    <w:lsdException w:name="index heading" w:semiHidden="1" w:unhideWhenUsed="1"/>
-    <w:lsdException w:name="caption" w:semiHidden="1" w:uiPriority="35" w:unhideWhenUsed="1" w:qFormat="1"/>
-    <w:lsdException w:name="table of figures" w:semiHidden="1" w:unhideWhenUsed="1"/>
-    <w:lsdException w:name="envelope address" w:semiHidden="1" w:unhideWhenUsed="1"/>
-    <w:lsdException w:name="envelope return" w:semiHidden="1" w:unhideWhenUsed="1"/>
-    <w:lsdException w:name="footnote reference" w:semiHidden="1" w:unhideWhenUsed="1"/>
-    <w:lsdException w:name="annotation reference" w:semiHidden="1" w:unhideWhenUsed="1"/>
-    <w:lsdException w:name="line number" w:semiHidden="1" w:unhideWhenUsed="1"/>
-    <w:lsdException w:name="page number" w:semiHidden="1" w:unhideWhenUsed="1"/>
-    <w:lsdException w:name="endnote reference" w:semiHidden="1" w:unhideWhenUsed="1"/>
-    <w:lsdException w:name="endnote text" w:semiHidden="1" w:unhideWhenUsed="1"/>
-    <w:lsdException w:name="table of authorities" w:semiHidden="1" w:unhideWhenUsed="1"/>
-    <w:lsdException w:name="macro" w:semiHidden="1" w:unhideWhenUsed="1"/>
-    <w:lsdException w:name="toa heading" w:semiHidden="1" w:unhideWhenUsed="1"/>
-    <w:lsdException w:name="List" w:semiHidden="1" w:unhideWhenUsed="1"/>
-    <w:lsdException w:name="List Bullet" w:semiHidden="1" w:unhideWhenUsed="1"/>
-    <w:lsdException w:name="List Number" w:semiHidden="1" w:unhideWhenUsed="1"/>
-    <w:lsdException w:name="List 2" w:semiHidden="1" w:unhideWhenUsed="1"/>
-    <w:lsdException w:name="List 3" w:semiHidden="1" w:unhideWhenUsed="1"/>
-    <w:lsdException w:name="List 4" w:semiHidden="1" w:unhideWhenUsed="1"/>
-    <w:lsdException w:name="List 5" w:semiHidden="1" w:unhideWhenUsed="1"/>
-    <w:lsdException w:name="List Bullet 2" w:semiHidden="1" w:unhideWhenUsed="1"/>
-    <w:lsdException w:name="List Bullet 3" w:semiHidden="1" w:unhideWhenUsed="1"/>
-    <w:lsdException w:name="List Bullet 4" w:semiHidden="1" w:unhideWhenUsed="1"/>
-    <w:lsdException w:name="List Bullet 5" w:semiHidden="1" w:unhideWhenUsed="1"/>
-    <w:lsdException w:name="List Number 2" w:semiHidden="1" w:unhideWhenUsed="1"/>
-    <w:lsdException w:name="List Number 3" w:semiHidden="1" w:unhideWhenUsed="1"/>
-    <w:lsdException w:name="List Number 4" w:semiHidden="1" w:unhideWhenUsed="1"/>
-    <w:lsdException w:name="List Number 5" w:semiHidden="1" w:unhideWhenUsed="1"/>
-    <w:lsdException w:name="Title" w:uiPriority="10" w:qFormat="1"/>
-    <w:lsdException w:name="Closing" w:semiHidden="1" w:unhideWhenUsed="1"/>
-    <w:lsdException w:name="Signature" w:semiHidden="1" w:unhideWhenUsed="1"/>
-    <w:lsdException w:name="Default Paragraph Font" w:semiHidden="1" w:uiPriority="1" w:unhideWhenUsed="1"/>
-    <w:lsdException w:name="Body Text" w:semiHidden="1" w:unhideWhenUsed="1"/>
-    <w:lsdException w:name="Body Text Indent" w:semiHidden="1" w:unhideWhenUsed="1"/>
-    <w:lsdException w:name="List Continue" w:semiHidden="1" w:unhideWhenUsed="1"/>
-    <w:lsdException w:name="List Continue 2" w:semiHidden="1" w:unhideWhenUsed="1"/>
-    <w:lsdException w:name="List Continue 3" w:semiHidden="1" w:unhideWhenUsed="1"/>
-    <w:lsdException w:name="List Continue 4" w:semiHidden="1" w:unhideWhenUsed="1"/>
-    <w:lsdException w:name="List Continue 5" w:semiHidden="1" w:unhideWhenUsed="1"/>
-    <w:lsdException w:name="Message Header" w:semiHidden="1" w:unhideWhenUsed="1"/>
-    <w:lsdException w:name="Subtitle" w:uiPriority="11" w:qFormat="1"/>
-    <w:lsdException w:name="Salutation" w:semiHidden="1" w:unhideWhenUsed="1"/>
-    <w:lsdException w:name="Date" w:semiHidden="1" w:unhideWhenUsed="1"/>
-    <w:lsdException w:name="Body Text First Indent" w:semiHidden="1" w:unhideWhenUsed="1"/>
-    <w:lsdException w:name="Body Text First Indent 2" w:semiHidden="1" w:unhideWhenUsed="1"/>
-    <w:lsdException w:name="Note Heading" w:semiHidden="1" w:unhideWhenUsed="1"/>
-    <w:lsdException w:name="Body Text 2" w:semiHidden="1" w:unhideWhenUsed="1"/>
-    <w:lsdException w:name="Body Text 3" w:semiHidden="1" w:unhideWhenUsed="1"/>
-    <w:lsdException w:name="Body Text Indent 2" w:semiHidden="1" w:unhideWhenUsed="1"/>
-    <w:lsdException w:name="Body Text Indent 3" w:semiHidden="1" w:unhideWhenUsed="1"/>
-    <w:lsdException w:name="Block Text" w:semiHidden="1" w:unhideWhenUsed="1"/>
-    <w:lsdException w:name="Hyperlink" w:semiHidden="1" w:unhideWhenUsed="1"/>
-    <w:lsdException w:name="FollowedHyperlink" w:semiHidden="1" w:unhideWhenUsed="1"/>
-    <w:lsdException w:name="Strong" w:uiPriority="22" w:qFormat="1"/>
-    <w:lsdException w:name="Emphasis" w:uiPriority="20" w:qFormat="1"/>
-    <w:lsdException w:name="Document Map" w:semiHidden="1" w:unhideWhenUsed="1"/>
-    <w:lsdException w:name="Plain Text" w:semiHidden="1" w:unhideWhenUsed="1"/>
-    <w:lsdException w:name="E-mail Signature" w:semiHidden="1" w:unhideWhenUsed="1"/>
-    <w:lsdException w:name="HTML Top of Form" w:semiHidden="1" w:unhideWhenUsed="1"/>
-    <w:lsdException w:name="HTML Bottom of Form" w:semiHidden="1" w:unhideWhenUsed="1"/>
-    <w:lsdException w:name="Normal (Web)" w:semiHidden="1" w:unhideWhenUsed="1"/>
-    <w:lsdException w:name="HTML Acronym" w:semiHidden="1" w:unhideWhenUsed="1"/>
-    <w:lsdException w:name="HTML Address" w:semiHidden="1" w:unhideWhenUsed="1"/>
-    <w:lsdException w:name="HTML Cite" w:semiHidden="1" w:unhideWhenUsed="1"/>
-    <w:lsdException w:name="HTML Code" w:semiHidden="1" w:unhideWhenUsed="1"/>
-    <w:lsdException w:name="HTML Definition" w:semiHidden="1" w:unhideWhenUsed="1"/>
-    <w:lsdException w:name="HTML Keyboard" w:semiHidden="1" w:unhideWhenUsed="1"/>
-    <w:lsdException w:name="HTML Preformatted" w:semiHidden="1" w:unhideWhenUsed="1"/>
-    <w:lsdException w:name="HTML Sample" w:semiHidden="1" w:unhideWhenUsed="1"/>
-    <w:lsdException w:name="HTML Typewriter" w:semiHidden="1" w:unhideWhenUsed="1"/>
-    <w:lsdException w:name="HTML Variable" w:semiHidden="1" w:unhideWhenUsed="1"/>
-    <w:lsdException w:name="Normal Table" w:semiHidden="1" w:unhideWhenUsed="1"/>
-    <w:lsdException w:name="annotation subject" w:semiHidden="1" w:unhideWhenUsed="1"/>
-    <w:lsdException w:name="No List" w:semiHidden="1" w:unhideWhenUsed="1"/>
-    <w:lsdException w:name="Outline List 1" w:semiHidden="1" w:unhideWhenUsed="1"/>
-    <w:lsdException w:name="Outline List 2" w:semiHidden="1" w:unhideWhenUsed="1"/>
-    <w:lsdException w:name="Outline List 3" w:semiHidden="1" w:unhideWhenUsed="1"/>
-    <w:lsdException w:name="Table Simple 1" w:semiHidden="1" w:unhideWhenUsed="1"/>
-    <w:lsdException w:name="Table Simple 2" w:semiHidden="1" w:unhideWhenUsed="1"/>
-    <w:lsdException w:name="Table Simple 3" w:semiHidden="1" w:unhideWhenUsed="1"/>
-    <w:lsdException w:name="Table Classic 1" w:semiHidden="1" w:unhideWhenUsed="1"/>
-    <w:lsdException w:name="Table Classic 2" w:semiHidden="1" w:unhideWhenUsed="1"/>
-    <w:lsdException w:name="Table Classic 3" w:semiHidden="1" w:unhideWhenUsed="1"/>
-    <w:lsdException w:name="Table Classic 4" w:semiHidden="1" w:unhideWhenUsed="1"/>
-    <w:lsdException w:name="Table Colorful 1" w:semiHidden="1" w:unhideWhenUsed="1"/>
-    <w:lsdException w:name="Table Colorful 2" w:semiHidden="1" w:unhideWhenUsed="1"/>
-    <w:lsdException w:name="Table Colorful 3" w:semiHidden="1" w:unhideWhenUsed="1"/>
-    <w:lsdException w:name="Table Columns 1" w:semiHidden="1" w:unhideWhenUsed="1"/>
-    <w:lsdException w:name="Table Columns 2" w:semiHidden="1" w:unhideWhenUsed="1"/>
-    <w:lsdException w:name="Table Columns 3" w:semiHidden="1" w:unhideWhenUsed="1"/>
-    <w:lsdException w:name="Table Columns 4" w:semiHidden="1" w:unhideWhenUsed="1"/>
-    <w:lsdException w:name="Table Columns 5" w:semiHidden="1" w:unhideWhenUsed="1"/>
-    <w:lsdException w:name="Table Grid 1" w:semiHidden="1" w:unhideWhenUsed="1"/>
-    <w:lsdException w:name="Table Grid 2" w:semiHidden="1" w:unhideWhenUsed="1"/>
-    <w:lsdException w:name="Table Grid 3" w:semiHidden="1" w:unhideWhenUsed="1"/>
-    <w:lsdException w:name="Table Grid 4" w:semiHidden="1" w:unhideWhenUsed="1"/>
-    <w:lsdException w:name="Table Grid 5" w:semiHidden="1" w:unhideWhenUsed="1"/>
-    <w:lsdException w:name="Table Grid 6" w:semiHidden="1" w:unhideWhenUsed="1"/>
-    <w:lsdException w:name="Table Grid 7" w:semiHidden="1" w:unhideWhenUsed="1"/>
-    <w:lsdException w:name="Table Grid 8" w:semiHidden="1" w:unhideWhenUsed="1"/>
-    <w:lsdException w:name="Table List 1" w:semiHidden="1" w:unhideWhenUsed="1"/>
-    <w:lsdException w:name="Table List 2" w:semiHidden="1" w:unhideWhenUsed="1"/>
-    <w:lsdException w:name="Table List 3" w:semiHidden="1" w:unhideWhenUsed="1"/>
-    <w:lsdException w:name="Table List 4" w:semiHidden="1" w:unhideWhenUsed="1"/>
-    <w:lsdException w:name="Table List 5" w:semiHidden="1" w:unhideWhenUsed="1"/>
-    <w:lsdException w:name="Table List 6" w:semiHidden="1" w:unhideWhenUsed="1"/>
-    <w:lsdException w:name="Table List 7" w:semiHidden="1" w:unhideWhenUsed="1"/>
-    <w:lsdException w:name="Table List 8" w:semiHidden="1" w:unhideWhenUsed="1"/>
-    <w:lsdException w:name="Table 3D effects 1" w:semiHidden="1" w:unhideWhenUsed="1"/>
-    <w:lsdException w:name="Table 3D effects 2" w:semiHidden="1" w:unhideWhenUsed="1"/>
-    <w:lsdException w:name="Table 3D effects 3" w:semiHidden="1" w:unhideWhenUsed="1"/>
-    <w:lsdException w:name="Table Contemporary" w:semiHidden="1" w:unhideWhenUsed="1"/>
-    <w:lsdException w:name="Table Elegant" w:semiHidden="1" w:unhideWhenUsed="1"/>
-    <w:lsdException w:name="Table Professional" w:semiHidden="1" w:unhideWhenUsed="1"/>
-    <w:lsdException w:name="Table Subtle 1" w:semiHidden="1" w:unhideWhenUsed="1"/>
-    <w:lsdException w:name="Table Subtle 2" w:semiHidden="1" w:unhideWhenUsed="1"/>
-    <w:lsdException w:name="Table Web 1" w:semiHidden="1" w:unhideWhenUsed="1"/>
-    <w:lsdException w:name="Table Web 2" w:semiHidden="1" w:unhideWhenUsed="1"/>
-    <w:lsdException w:name="Table Web 3" w:semiHidden="1" w:unhideWhenUsed="1"/>
-    <w:lsdException w:name="Balloon Text" w:semiHidden="1" w:unhideWhenUsed="1"/>
-    <w:lsdException w:name="Table Grid" w:uiPriority="59"/>
-    <w:lsdException w:name="Table Theme" w:semiHidden="1" w:unhideWhenUsed="1"/>
-    <w:lsdException w:name="Placeholder Text" w:semiHidden="1"/>
-    <w:lsdException w:name="No Spacing" w:uiPriority="1" w:qFormat="1"/>
-    <w:lsdException w:name="Light Shading" w:uiPriority="60"/>
-    <w:lsdException w:name="Light List" w:uiPriority="61"/>
-    <w:lsdException w:name="Light Grid" w:uiPriority="62"/>
-    <w:lsdException w:name="Medium Shading 1" w:uiPriority="63"/>
-    <w:lsdException w:name="Medium Shading 2" w:uiPriority="64"/>
-    <w:lsdException w:name="Medium List 1" w:uiPriority="65"/>
-    <w:lsdException w:name="Medium List 2" w:uiPriority="66"/>
-    <w:lsdException w:name="Medium Grid 1" w:uiPriority="67"/>
-    <w:lsdException w:name="Medium Grid 2" w:uiPriority="68"/>
-    <w:lsdException w:name="Medium Grid 3" w:uiPriority="69"/>
-    <w:lsdException w:name="Dark List" w:uiPriority="70"/>
-    <w:lsdException w:name="Colorful Shading" w:uiPriority="71"/>
-    <w:lsdException w:name="Colorful List" w:uiPriority="72"/>
-    <w:lsdException w:name="Colorful Grid" w:uiPriority="73"/>
-    <w:lsdException w:name="Light Shading Accent 1" w:uiPriority="60"/>
-    <w:lsdException w:name="Light List Accent 1" w:uiPriority="61"/>
-    <w:lsdException w:name="Light Grid Accent 1" w:uiPriority="62"/>
-    <w:lsdException w:name="Medium Shading 1 Accent 1" w:uiPriority="63"/>
-    <w:lsdException w:name="Medium Shading 2 Accent 1" w:uiPriority="64"/>
-    <w:lsdException w:name="Medium List 1 Accent 1" w:uiPriority="65"/>
-    <w:lsdException w:name="Revision" w:semiHidden="1"/>
-    <w:lsdException w:name="List Paragraph" w:uiPriority="34" w:qFormat="1"/>
-    <w:lsdException w:name="Quote" w:uiPriority="29" w:qFormat="1"/>
-    <w:lsdException w:name="Intense Quote" w:uiPriority="30" w:qFormat="1"/>
-    <w:lsdException w:name="Medium List 2 Accent 1" w:uiPriority="66"/>
-    <w:lsdException w:name="Medium Grid 1 Accent 1" w:uiPriority="67"/>
-    <w:lsdException w:name="Medium Grid 2 Accent 1" w:uiPriority="68"/>
-    <w:lsdException w:name="Medium Grid 3 Accent 1" w:uiPriority="69"/>
-    <w:lsdException w:name="Dark List Accent 1" w:uiPriority="70"/>
-    <w:lsdException w:name="Colorful Shading Accent 1" w:uiPriority="71"/>
-    <w:lsdException w:name="Colorful List Accent 1" w:uiPriority="72"/>
-    <w:lsdException w:name="Colorful Grid Accent 1" w:uiPriority="73"/>
-    <w:lsdException w:name="Light Shading Accent 2" w:uiPriority="60"/>
-    <w:lsdException w:name="Light List Accent 2" w:uiPriority="61"/>
-    <w:lsdException w:name="Light Grid Accent 2" w:uiPriority="62"/>
-    <w:lsdException w:name="Medium Shading 1 Accent 2" w:uiPriority="63"/>
-    <w:lsdException w:name="Medium Shading 2 Accent 2" w:uiPriority="64"/>
-    <w:lsdException w:name="Medium List 1 Accent 2" w:uiPriority="65"/>
-    <w:lsdException w:name="Medium List 2 Accent 2" w:uiPriority="66"/>
-    <w:lsdException w:name="Medium Grid 1 Accent 2" w:uiPriority="67"/>
-    <w:lsdException w:name="Medium Grid 2 Accent 2" w:uiPriority="68"/>
-    <w:lsdException w:name="Medium Grid 3 Accent 2" w:uiPriority="69"/>
-    <w:lsdException w:name="Dark List Accent 2" w:uiPriority="70"/>
-    <w:lsdException w:name="Colorful Shading Accent 2" w:uiPriority="71"/>
-    <w:lsdException w:name="Colorful List Accent 2" w:uiPriority="72"/>
-    <w:lsdException w:name="Colorful Grid Accent 2" w:uiPriority="73"/>
-    <w:lsdException w:name="Light Shading Accent 3" w:uiPriority="60"/>
-    <w:lsdException w:name="Light List Accent 3" w:uiPriority="61"/>
-    <w:lsdException w:name="Light Grid Accent 3" w:uiPriority="62"/>
-    <w:lsdException w:name="Medium Shading 1 Accent 3" w:uiPriority="63"/>
-    <w:lsdException w:name="Medium Shading 2 Accent 3" w:uiPriority="64"/>
-    <w:lsdException w:name="Medium List 1 Accent 3" w:uiPriority="65"/>
-    <w:lsdException w:name="Medium List 2 Accent 3" w:uiPriority="66"/>
-    <w:lsdException w:name="Medium Grid 1 Accent 3" w:uiPriority="67"/>
-    <w:lsdException w:name="Medium Grid 2 Accent 3" w:uiPriority="68"/>
-    <w:lsdException w:name="Medium Grid 3 Accent 3" w:uiPriority="69"/>
-    <w:lsdException w:name="Dark List Accent 3" w:uiPriority="70"/>
-    <w:lsdException w:name="Colorful Shading Accent 3" w:uiPriority="71"/>
-    <w:lsdException w:name="Colorful List Accent 3" w:uiPriority="72"/>
-    <w:lsdException w:name="Colorful Grid Accent 3" w:uiPriority="73"/>
-    <w:lsdException w:name="Light Shading Accent 4" w:uiPriority="60"/>
-    <w:lsdException w:name="Light List Accent 4" w:uiPriority="61"/>
-    <w:lsdException w:name="Light Grid Accent 4" w:uiPriority="62"/>
-    <w:lsdException w:name="Medium Shading 1 Accent 4" w:uiPriority="63"/>
-    <w:lsdException w:name="Medium Shading 2 Accent 4" w:uiPriority="64"/>
-    <w:lsdException w:name="Medium List 1 Accent 4" w:uiPriority="65"/>
-    <w:lsdException w:name="Medium List 2 Accent 4" w:uiPriority="66"/>
-    <w:lsdException w:name="Medium Grid 1 Accent 4" w:uiPriority="67"/>
-    <w:lsdException w:name="Medium Grid 2 Accent 4" w:uiPriority="68"/>
-    <w:lsdException w:name="Medium Grid 3 Accent 4" w:uiPriority="69"/>
-    <w:lsdException w:name="Dark List Accent 4" w:uiPriority="70"/>
-    <w:lsdException w:name="Colorful Shading Accent 4" w:uiPriority="71"/>
-    <w:lsdException w:name="Colorful List Accent 4" w:uiPriority="72"/>
-    <w:lsdException w:name="Colorful Grid Accent 4" w:uiPriority="73"/>
-    <w:lsdException w:name="Light Shading Accent 5" w:uiPriority="60"/>
-    <w:lsdException w:name="Light List Accent 5" w:uiPriority="61"/>
-    <w:lsdException w:name="Light Grid Accent 5" w:uiPriority="62"/>
-    <w:lsdException w:name="Medium Shading 1 Accent 5" w:uiPriority="63"/>
-    <w:lsdException w:name="Medium Shading 2 Accent 5" w:uiPriority="64"/>
-    <w:lsdException w:name="Medium List 1 Accent 5" w:uiPriority="65"/>
-    <w:lsdException w:name="Medium List 2 Accent 5" w:uiPriority="66"/>
-    <w:lsdException w:name="Medium Grid 1 Accent 5" w:uiPriority="67"/>
-    <w:lsdException w:name="Medium Grid 2 Accent 5" w:uiPriority="68"/>
-    <w:lsdException w:name="Medium Grid 3 Accent 5" w:uiPriority="69"/>
-    <w:lsdException w:name="Dark List Accent 5" w:uiPriority="70"/>
-    <w:lsdException w:name="Colorful Shading Accent 5" w:uiPriority="71"/>
-    <w:lsdException w:name="Colorful List Accent 5" w:uiPriority="72"/>
-    <w:lsdException w:name="Colorful Grid Accent 5" w:uiPriority="73"/>
-    <w:lsdException w:name="Light Shading Accent 6" w:uiPriority="60"/>
-    <w:lsdException w:name="Light List Accent 6" w:uiPriority="61"/>
-    <w:lsdException w:name="Light Grid Accent 6" w:uiPriority="62"/>
-    <w:lsdException w:name="Medium Shading 1 Accent 6" w:uiPriority="63"/>
-    <w:lsdException w:name="Medium Shading 2 Accent 6" w:uiPriority="64"/>
-    <w:lsdException w:name="Medium List 1 Accent 6" w:uiPriority="65"/>
-    <w:lsdException w:name="Medium List 2 Accent 6" w:uiPriority="66"/>
-    <w:lsdException w:name="Medium Grid 1 Accent 6" w:uiPriority="67"/>
-    <w:lsdException w:name="Medium Grid 2 Accent 6" w:uiPriority="68"/>
-    <w:lsdException w:name="Medium Grid 3 Accent 6" w:uiPriority="69"/>
-    <w:lsdException w:name="Dark List Accent 6" w:uiPriority="70"/>
-    <w:lsdException w:name="Colorful Shading Accent 6" w:uiPriority="71"/>
-    <w:lsdException w:name="Colorful List Accent 6" w:uiPriority="72"/>
-    <w:lsdException w:name="Colorful Grid Accent 6" w:uiPriority="73"/>
-    <w:lsdException w:name="Subtle Emphasis" w:uiPriority="19" w:qFormat="1"/>
-    <w:lsdException w:name="Intense Emphasis" w:uiPriority="21" w:qFormat="1"/>
-    <w:lsdException w:name="Subtle Reference" w:uiPriority="31" w:qFormat="1"/>
-    <w:lsdException w:name="Intense Reference" w:uiPriority="32" w:qFormat="1"/>
-    <w:lsdException w:name="Book Title" w:uiPriority="33" w:qFormat="1"/>
-    <w:lsdException w:name="Bibliography" w:semiHidden="1" w:uiPriority="37" w:unhideWhenUsed="1"/>
-    <w:lsdException w:name="TOC Heading" w:semiHidden="1" w:uiPriority="39" w:unhideWhenUsed="1" w:qFormat="1"/>
-    <w:lsdException w:name="Grid Table 3" w:semiHidden="1" w:unhideWhenUsed="1"/>
-    <w:lsdException w:name="Grid Table 4" w:uiPriority="49"/>
-    <w:lsdException w:name="Grid Table 5 Dark" w:uiPriority="50"/>
-    <w:lsdException w:name="Grid Table 6 Colorful" w:uiPriority="51"/>
-    <w:lsdException w:name="Grid Table 7 Colorful" w:uiPriority="52"/>
-    <w:lsdException w:name="Grid Table 1 Light Accent 1" w:uiPriority="46"/>
-    <w:lsdException w:name="Grid Table 2 Accent 1" w:uiPriority="47"/>
-    <w:lsdException w:name="Grid Table 3 Accent 1" w:uiPriority="48"/>
-    <w:lsdException w:name="Grid Table 4 Accent 1" w:uiPriority="49"/>
-    <w:lsdException w:name="Grid Table 5 Dark Accent 1" w:uiPriority="50"/>
-    <w:lsdException w:name="Grid Table 6 Colorful Accent 1" w:uiPriority="51"/>
-    <w:lsdException w:name="Grid Table 7 Colorful Accent 1" w:uiPriority="52"/>
-    <w:lsdException w:name="Grid Table 1 Light Accent 2" w:uiPriority="46"/>
-    <w:lsdException w:name="Grid Table 2 Accent 2" w:uiPriority="47"/>
-    <w:lsdException w:name="Grid Table 3 Accent 2" w:uiPriority="48"/>
-    <w:lsdException w:name="Grid Table 4 Accent 2" w:uiPriority="49"/>
-    <w:lsdException w:name="Grid Table 5 Dark Accent 2" w:uiPriority="50"/>
-    <w:lsdException w:name="Grid Table 6 Colorful Accent 2" w:uiPriority="51"/>
-    <w:lsdException w:name="Grid Table 7 Colorful Accent 2" w:uiPriority="52"/>
-    <w:lsdException w:name="Grid Table 1 Light Accent 3" w:uiPriority="46"/>
-    <w:lsdException w:name="Grid Table 2 Accent 3" w:uiPriority="47"/>
-    <w:lsdException w:name="Grid Table 3 Accent 3" w:uiPriority="48"/>
-    <w:lsdException w:name="Grid Table 4 Accent 3" w:uiPriority="49"/>
-    <w:lsdException w:name="Grid Table 5 Dark Accent 3" w:uiPriority="50"/>
-    <w:lsdException w:name="Grid Table 6 Colorful Accent 3" w:uiPriority="51"/>
-    <w:lsdException w:name="Grid Table 7 Colorful Accent 3" w:uiPriority="52"/>
-    <w:lsdException w:name="Grid Table 1 Light Accent 4" w:uiPriority="46"/>
-    <w:lsdException w:name="Grid Table 2 Accent 4" w:uiPriority="47"/>
-    <w:lsdException w:name="Grid Table 3 Accent 4" w:uiPriority="48"/>
-    <w:lsdException w:name="Grid Table 4 Accent 4" w:uiPriority="49"/>
-    <w:lsdException w:name="Grid Table 5 Dark Accent 4" w:uiPriority="50"/>
-    <w:lsdException w:name="Grid Table 6 Colorful Accent 4" w:uiPriority="51"/>
-    <w:lsdException w:name="Grid Table 7 Colorful Accent 4" w:uiPriority="52"/>
-    <w:lsdException w:name="Grid Table 1 Light Accent 5" w:uiPriority="46"/>
-    <w:lsdException w:name="Grid Table 2 Accent 5" w:uiPriority="47"/>
-    <w:lsdException w:name="Grid Table 3 Accent 5" w:uiPriority="48"/>
-    <w:lsdException w:name="Grid Table 4 Accent 5" w:uiPriority="49"/>
-    <w:lsdException w:name="Grid Table 5 Dark Accent 5" w:uiPriority="50"/>
-    <w:lsdException w:name="Grid Table 6 Colorful Accent 5" w:uiPriority="51"/>
-    <w:lsdException w:name="Grid Table 7 Colorful Accent 5" w:uiPriority="52"/>
-    <w:lsdException w:name="Grid Table 1 Light Accent 6" w:uiPriority="46"/>
-    <w:lsdException w:name="Grid Table 2 Accent 6" w:uiPriority="47"/>
-    <w:lsdException w:name="Grid Table 3 Accent 6" w:uiPriority="48"/>
-    <w:lsdException w:name="Grid Table 4 Accent 6" w:uiPriority="49"/>
-    <w:lsdException w:name="Grid Table 5 Dark Accent 6" w:uiPriority="50"/>
-    <w:lsdException w:name="Grid Table 6 Colorful Accent 6" w:uiPriority="51"/>
-    <w:lsdException w:name="Grid Table 7 Colorful Accent 6" w:uiPriority="52"/>
-    <w:lsdException w:name="List Table 1 Light" w:uiPriority="46"/>
-    <w:lsdException w:name="List Table 2" w:uiPriority="47"/>
-    <w:lsdException w:name="List Table 3" w:uiPriority="48"/>
-    <w:lsdException w:name="List Table 4" w:uiPriority="49"/>
-    <w:lsdException w:name="List Table 5 Dark" w:uiPriority="50"/>
-    <w:lsdException w:name="List Table 6 Colorful" w:uiPriority="51"/>
-    <w:lsdException w:name="List Table 7 Colorful" w:uiPriority="52"/>
-    <w:lsdException w:name="List Table 1 Light Accent 1" w:uiPriority="46"/>
-    <w:lsdException w:name="List Table 2 Accent 1" w:uiPriority="47"/>
-    <w:lsdException w:name="List Table 3 Accent 1" w:uiPriority="48"/>
-    <w:lsdException w:name="List Table 4 Accent 1" w:uiPriority="49"/>
-    <w:lsdException w:name="List Table 5 Dark Accent 1" w:uiPriority="50"/>
-    <w:lsdException w:name="List Table 6 Colorful Accent 1" w:uiPriority="51"/>
-    <w:lsdException w:name="List Table 7 Colorful Accent 1" w:uiPriority="52"/>
-    <w:lsdException w:name="List Table 1 Light Accent 2" w:uiPriority="46"/>
-    <w:lsdException w:name="List Table 2 Accent 2" w:uiPriority="47"/>
-    <w:lsdException w:name="List Table 3 Accent 2" w:uiPriority="48"/>
-    <w:lsdException w:name="List Table 4 Accent 2" w:uiPriority="49"/>
-    <w:lsdException w:name="List Table 5 Dark Accent 2" w:uiPriority="50"/>
-    <w:lsdException w:name="List Table 6 Colorful Accent 2" w:uiPriority="51"/>
-    <w:lsdException w:name="List Table 7 Colorful Accent 2" w:uiPriority="52"/>
-    <w:lsdException w:name="List Table 1 Light Accent 3" w:uiPriority="46"/>
-    <w:lsdException w:name="List Table 2 Accent 3" w:uiPriority="47"/>
-    <w:lsdException w:name="List Table 3 Accent 3" w:uiPriority="48"/>
-    <w:lsdException w:name="List Table 4 Accent 3" w:uiPriority="49"/>
-    <w:lsdException w:name="List Table 5 Dark Accent 3" w:uiPriority="50"/>
-    <w:lsdException w:name="List Table 6 Colorful Accent 3" w:uiPriority="51"/>
-    <w:lsdException w:name="List Table 7 Colorful Accent 3" w:uiPriority="52"/>
-    <w:lsdException w:name="List Table 1 Light Accent 4" w:uiPriority="46"/>
-    <w:lsdException w:name="List Table 2 Accent 4" w:uiPriority="47"/>
-    <w:lsdException w:name="List Table 3 Accent 4" w:uiPriority="48"/>
-    <w:lsdException w:name="List Table 4 Accent 4" w:uiPriority="49"/>
-    <w:lsdException w:name="List Table 5 Dark Accent 4" w:uiPriority="50"/>
-    <w:lsdException w:name="List Table 6 Colorful Accent 4" w:uiPriority="51"/>
-    <w:lsdException w:name="List Table 7 Colorful Accent 4" w:uiPriority="52"/>
-    <w:lsdException w:name="List Table 1 Light Accent 5" w:uiPriority="46"/>
-    <w:lsdException w:name="List Table 2 Accent 5" w:uiPriority="47"/>
-    <w:lsdException w:name="List Table 3 Accent 5" w:uiPriority="48"/>
-    <w:lsdException w:name="List Table 4 Accent 5" w:uiPriority="49"/>
-    <w:lsdException w:name="List Table 5 Dark Accent 5" w:uiPriority="50"/>
-    <w:lsdException w:name="List Table 6 Colorful Accent 5" w:uiPriority="51"/>
-    <w:lsdException w:name="List Table 7 Colorful Accent 5" w:uiPriority="52"/>
-    <w:lsdException w:name="List Table 1 Light Accent 6" w:uiPriority="46"/>
-    <w:lsdException w:name="List Table 2 Accent 6" w:uiPriority="47"/>
-    <w:lsdException w:name="List Table 3 Accent 6" w:uiPriority="48"/>
-    <w:lsdException w:name="List Table 4 Accent 6" w:uiPriority="49"/>
-    <w:lsdException w:name="List Table 5 Dark Accent 6" w:uiPriority="50"/>
-    <w:lsdException w:name="List Table 6 Colorful Accent 6" w:uiPriority="51"/>
-    <w:lsdException w:name="List Table 7 Colorful Accent 6" w:uiPriority="52"/>
-    <w:lsdException w:name="Mention" w:semiHidden="1" w:unhideWhenUsed="1"/>
+  <w:latentStyles w:defLockedState="0" w:defUIPriority="99" w:defSemiHidden="1" w:defUnhideWhenUsed="1" w:defQFormat="0" w:count="276">
+    <w:lsdException w:name="Normal" w:semiHidden="0" w:uiPriority="0" w:unhideWhenUsed="0" w:qFormat="1"/>
+    <w:lsdException w:name="heading 1" w:semiHidden="0" w:uiPriority="9" w:unhideWhenUsed="0" w:qFormat="1"/>
+    <w:lsdException w:name="heading 2" w:uiPriority="9" w:qFormat="1"/>
+    <w:lsdException w:name="heading 3" w:uiPriority="9" w:qFormat="1"/>
+    <w:lsdException w:name="heading 4" w:uiPriority="9" w:qFormat="1"/>
+    <w:lsdException w:name="heading 5" w:uiPriority="9" w:qFormat="1"/>
+    <w:lsdException w:name="heading 6" w:uiPriority="9" w:qFormat="1"/>
+    <w:lsdException w:name="heading 7" w:uiPriority="9" w:qFormat="1"/>
+    <w:lsdException w:name="heading 8" w:uiPriority="9" w:qFormat="1"/>
+    <w:lsdException w:name="heading 9" w:uiPriority="9" w:qFormat="1"/>
+    <w:lsdException w:name="toc 1" w:uiPriority="39"/>
+    <w:lsdException w:name="toc 2" w:uiPriority="39"/>
+    <w:lsdException w:name="toc 3" w:uiPriority="39"/>
+    <w:lsdException w:name="toc 4" w:uiPriority="39"/>
+    <w:lsdException w:name="toc 5" w:uiPriority="39"/>
+    <w:lsdException w:name="toc 6" w:uiPriority="39"/>
+    <w:lsdException w:name="toc 7" w:uiPriority="39"/>
+    <w:lsdException w:name="toc 8" w:uiPriority="39"/>
+    <w:lsdException w:name="toc 9" w:uiPriority="39"/>
+    <w:lsdException w:name="caption" w:uiPriority="35" w:qFormat="1"/>
+    <w:lsdException w:name="Title" w:semiHidden="0" w:uiPriority="10" w:unhideWhenUsed="0" w:qFormat="1"/>
+    <w:lsdException w:name="Default Paragraph Font" w:uiPriority="1"/>
+    <w:lsdException w:name="Subtitle" w:semiHidden="0" w:uiPriority="11" w:unhideWhenUsed="0" w:qFormat="1"/>
+    <w:lsdException w:name="Strong" w:semiHidden="0" w:uiPriority="22" w:unhideWhenUsed="0" w:qFormat="1"/>
+    <w:lsdException w:name="Emphasis" w:semiHidden="0" w:uiPriority="20" w:unhideWhenUsed="0" w:qFormat="1"/>
+    <w:lsdException w:name="Table Grid" w:semiHidden="0" w:uiPriority="59" w:unhideWhenUsed="0"/>
+    <w:lsdException w:name="Note Level 1" w:semiHidden="0" w:unhideWhenUsed="0"/>
+    <w:lsdException w:name="Note Level 2" w:semiHidden="0" w:unhideWhenUsed="0"/>
+    <w:lsdException w:name="Note Level 3" w:semiHidden="0" w:unhideWhenUsed="0"/>
+    <w:lsdException w:name="Note Level 4" w:semiHidden="0" w:unhideWhenUsed="0"/>
+    <w:lsdException w:name="Note Level 5" w:semiHidden="0" w:unhideWhenUsed="0"/>
+    <w:lsdException w:name="Note Level 6" w:semiHidden="0" w:unhideWhenUsed="0"/>
+    <w:lsdException w:name="Note Level 7" w:semiHidden="0" w:unhideWhenUsed="0"/>
+    <w:lsdException w:name="Note Level 8" w:semiHidden="0" w:unhideWhenUsed="0"/>
+    <w:lsdException w:name="Note Level 9" w:semiHidden="0" w:unhideWhenUsed="0"/>
+    <w:lsdException w:name="Placeholder Text" w:unhideWhenUsed="0"/>
+    <w:lsdException w:name="No Spacing" w:semiHidden="0" w:uiPriority="1" w:unhideWhenUsed="0" w:qFormat="1"/>
+    <w:lsdException w:name="Light Shading" w:semiHidden="0" w:uiPriority="60" w:unhideWhenUsed="0"/>
+    <w:lsdException w:name="Light List" w:semiHidden="0" w:uiPriority="61" w:unhideWhenUsed="0"/>
+    <w:lsdException w:name="Light Grid" w:semiHidden="0" w:uiPriority="62" w:unhideWhenUsed="0"/>
+    <w:lsdException w:name="Medium Shading 1" w:semiHidden="0" w:uiPriority="63" w:unhideWhenUsed="0"/>
+    <w:lsdException w:name="Medium Shading 2" w:semiHidden="0" w:uiPriority="64" w:unhideWhenUsed="0"/>
+    <w:lsdException w:name="Medium List 1" w:semiHidden="0" w:uiPriority="65" w:unhideWhenUsed="0"/>
+    <w:lsdException w:name="Medium List 2" w:semiHidden="0" w:uiPriority="66" w:unhideWhenUsed="0"/>
+    <w:lsdException w:name="Medium Grid 1" w:semiHidden="0" w:uiPriority="67" w:unhideWhenUsed="0"/>
+    <w:lsdException w:name="Medium Grid 2" w:semiHidden="0" w:uiPriority="68" w:unhideWhenUsed="0"/>
+    <w:lsdException w:name="Medium Grid 3" w:semiHidden="0" w:uiPriority="69" w:unhideWhenUsed="0"/>
+    <w:lsdException w:name="Dark List" w:semiHidden="0" w:uiPriority="70" w:unhideWhenUsed="0"/>
+    <w:lsdException w:name="Colorful Shading" w:semiHidden="0" w:uiPriority="71" w:unhideWhenUsed="0"/>
+    <w:lsdException w:name="Colorful List" w:semiHidden="0" w:uiPriority="72" w:unhideWhenUsed="0"/>
+    <w:lsdException w:name="Colorful Grid" w:semiHidden="0" w:uiPriority="73" w:unhideWhenUsed="0"/>
+    <w:lsdException w:name="Light Shading Accent 1" w:semiHidden="0" w:uiPriority="60" w:unhideWhenUsed="0"/>
+    <w:lsdException w:name="Light List Accent 1" w:semiHidden="0" w:uiPriority="61" w:unhideWhenUsed="0"/>
+    <w:lsdException w:name="Light Grid Accent 1" w:semiHidden="0" w:uiPriority="62" w:unhideWhenUsed="0"/>
+    <w:lsdException w:name="Medium Shading 1 Accent 1" w:semiHidden="0" w:uiPriority="63" w:unhideWhenUsed="0"/>
+    <w:lsdException w:name="Medium Shading 2 Accent 1" w:semiHidden="0" w:uiPriority="64" w:unhideWhenUsed="0"/>
+    <w:lsdException w:name="Medium List 1 Accent 1" w:semiHidden="0" w:uiPriority="65" w:unhideWhenUsed="0"/>
+    <w:lsdException w:name="Revision" w:unhideWhenUsed="0"/>
+    <w:lsdException w:name="List Paragraph" w:semiHidden="0" w:uiPriority="34" w:unhideWhenUsed="0" w:qFormat="1"/>
+    <w:lsdException w:name="Quote" w:semiHidden="0" w:uiPriority="29" w:unhideWhenUsed="0" w:qFormat="1"/>
+    <w:lsdException w:name="Intense Quote" w:semiHidden="0" w:uiPriority="30" w:unhideWhenUsed="0" w:qFormat="1"/>
+    <w:lsdException w:name="Medium List 2 Accent 1" w:semiHidden="0" w:uiPriority="66" w:unhideWhenUsed="0"/>
+    <w:lsdException w:name="Medium Grid 1 Accent 1" w:semiHidden="0" w:uiPriority="67" w:unhideWhenUsed="0"/>
+    <w:lsdException w:name="Medium Grid 2 Accent 1" w:semiHidden="0" w:uiPriority="68" w:unhideWhenUsed="0"/>
+    <w:lsdException w:name="Medium Grid 3 Accent 1" w:semiHidden="0" w:uiPriority="69" w:unhideWhenUsed="0"/>
+    <w:lsdException w:name="Dark List Accent 1" w:semiHidden="0" w:uiPriority="70" w:unhideWhenUsed="0"/>
+    <w:lsdException w:name="Colorful Shading Accent 1" w:semiHidden="0" w:uiPriority="71" w:unhideWhenUsed="0"/>
+    <w:lsdException w:name="Colorful List Accent 1" w:semiHidden="0" w:uiPriority="72" w:unhideWhenUsed="0"/>
+    <w:lsdException w:name="Colorful Grid Accent 1" w:semiHidden="0" w:uiPriority="73" w:unhideWhenUsed="0"/>
+    <w:lsdException w:name="Light Shading Accent 2" w:semiHidden="0" w:uiPriority="60" w:unhideWhenUsed="0"/>
+    <w:lsdException w:name="Light List Accent 2" w:semiHidden="0" w:uiPriority="61" w:unhideWhenUsed="0"/>
+    <w:lsdException w:name="Light Grid Accent 2" w:semiHidden="0" w:uiPriority="62" w:unhideWhenUsed="0"/>
+    <w:lsdException w:name="Medium Shading 1 Accent 2" w:semiHidden="0" w:uiPriority="63" w:unhideWhenUsed="0"/>
+    <w:lsdException w:name="Medium Shading 2 Accent 2" w:semiHidden="0" w:uiPriority="64" w:unhideWhenUsed="0"/>
+    <w:lsdException w:name="Medium List 1 Accent 2" w:semiHidden="0" w:uiPriority="65" w:unhideWhenUsed="0"/>
+    <w:lsdException w:name="Medium List 2 Accent 2" w:semiHidden="0" w:uiPriority="66" w:unhideWhenUsed="0"/>
+    <w:lsdException w:name="Medium Grid 1 Accent 2" w:semiHidden="0" w:uiPriority="67" w:unhideWhenUsed="0"/>
+    <w:lsdException w:name="Medium Grid 2 Accent 2" w:semiHidden="0" w:uiPriority="68" w:unhideWhenUsed="0"/>
+    <w:lsdException w:name="Medium Grid 3 Accent 2" w:semiHidden="0" w:uiPriority="69" w:unhideWhenUsed="0"/>
+    <w:lsdException w:name="Dark List Accent 2" w:semiHidden="0" w:uiPriority="70" w:unhideWhenUsed="0"/>
+    <w:lsdException w:name="Colorful Shading Accent 2" w:semiHidden="0" w:uiPriority="71" w:unhideWhenUsed="0"/>
+    <w:lsdException w:name="Colorful List Accent 2" w:semiHidden="0" w:uiPriority="72" w:unhideWhenUsed="0"/>
+    <w:lsdException w:name="Colorful Grid Accent 2" w:semiHidden="0" w:uiPriority="73" w:unhideWhenUsed="0"/>
+    <w:lsdException w:name="Light Shading Accent 3" w:semiHidden="0" w:uiPriority="60" w:unhideWhenUsed="0"/>
+    <w:lsdException w:name="Light List Accent 3" w:semiHidden="0" w:uiPriority="61" w:unhideWhenUsed="0"/>
+    <w:lsdException w:name="Light Grid Accent 3" w:semiHidden="0" w:uiPriority="62" w:unhideWhenUsed="0"/>
+    <w:lsdException w:name="Medium Shading 1 Accent 3" w:semiHidden="0" w:uiPriority="63" w:unhideWhenUsed="0"/>
+    <w:lsdException w:name="Medium Shading 2 Accent 3" w:semiHidden="0" w:uiPriority="64" w:unhideWhenUsed="0"/>
+    <w:lsdException w:name="Medium List 1 Accent 3" w:semiHidden="0" w:uiPriority="65" w:unhideWhenUsed="0"/>
+    <w:lsdException w:name="Medium List 2 Accent 3" w:semiHidden="0" w:uiPriority="66" w:unhideWhenUsed="0"/>
+    <w:lsdException w:name="Medium Grid 1 Accent 3" w:semiHidden="0" w:uiPriority="67" w:unhideWhenUsed="0"/>
+    <w:lsdException w:name="Medium Grid 2 Accent 3" w:semiHidden="0" w:uiPriority="68" w:unhideWhenUsed="0"/>
+    <w:lsdException w:name="Medium Grid 3 Accent 3" w:semiHidden="0" w:uiPriority="69" w:unhideWhenUsed="0"/>
+    <w:lsdException w:name="Dark List Accent 3" w:semiHidden="0" w:uiPriority="70" w:unhideWhenUsed="0"/>
+    <w:lsdException w:name="Colorful Shading Accent 3" w:semiHidden="0" w:uiPriority="71" w:unhideWhenUsed="0"/>
+    <w:lsdException w:name="Colorful List Accent 3" w:semiHidden="0" w:uiPriority="72" w:unhideWhenUsed="0"/>
+    <w:lsdException w:name="Colorful Grid Accent 3" w:semiHidden="0" w:uiPriority="73" w:unhideWhenUsed="0"/>
+    <w:lsdException w:name="Light Shading Accent 4" w:semiHidden="0" w:uiPriority="60" w:unhideWhenUsed="0"/>
+    <w:lsdException w:name="Light List Accent 4" w:semiHidden="0" w:uiPriority="61" w:unhideWhenUsed="0"/>
+    <w:lsdException w:name="Light Grid Accent 4" w:semiHidden="0" w:uiPriority="62" w:unhideWhenUsed="0"/>
+    <w:lsdException w:name="Medium Shading 1 Accent 4" w:semiHidden="0" w:uiPriority="63" w:unhideWhenUsed="0"/>
+    <w:lsdException w:name="Medium Shading 2 Accent 4" w:semiHidden="0" w:uiPriority="64" w:unhideWhenUsed="0"/>
+    <w:lsdException w:name="Medium List 1 Accent 4" w:semiHidden="0" w:uiPriority="65" w:unhideWhenUsed="0"/>
+    <w:lsdException w:name="Medium List 2 Accent 4" w:semiHidden="0" w:uiPriority="66" w:unhideWhenUsed="0"/>
+    <w:lsdException w:name="Medium Grid 1 Accent 4" w:semiHidden="0" w:uiPriority="67" w:unhideWhenUsed="0"/>
+    <w:lsdException w:name="Medium Grid 2 Accent 4" w:semiHidden="0" w:uiPriority="68" w:unhideWhenUsed="0"/>
+    <w:lsdException w:name="Medium Grid 3 Accent 4" w:semiHidden="0" w:uiPriority="69" w:unhideWhenUsed="0"/>
+    <w:lsdException w:name="Dark List Accent 4" w:semiHidden="0" w:uiPriority="70" w:unhideWhenUsed="0"/>
+    <w:lsdException w:name="Colorful Shading Accent 4" w:semiHidden="0" w:uiPriority="71" w:unhideWhenUsed="0"/>
+    <w:lsdException w:name="Colorful List Accent 4" w:semiHidden="0" w:uiPriority="72" w:unhideWhenUsed="0"/>
+    <w:lsdException w:name="Colorful Grid Accent 4" w:semiHidden="0" w:uiPriority="73" w:unhideWhenUsed="0"/>
+    <w:lsdException w:name="Light Shading Accent 5" w:semiHidden="0" w:uiPriority="60" w:unhideWhenUsed="0"/>
+    <w:lsdException w:name="Light List Accent 5" w:semiHidden="0" w:uiPriority="61" w:unhideWhenUsed="0"/>
+    <w:lsdException w:name="Light Grid Accent 5" w:semiHidden="0" w:uiPriority="62" w:unhideWhenUsed="0"/>
+    <w:lsdException w:name="Medium Shading 1 Accent 5" w:semiHidden="0" w:uiPriority="63" w:unhideWhenUsed="0"/>
+    <w:lsdException w:name="Medium Shading 2 Accent 5" w:semiHidden="0" w:uiPriority="64" w:unhideWhenUsed="0"/>
+    <w:lsdException w:name="Medium List 1 Accent 5" w:semiHidden="0" w:uiPriority="65" w:unhideWhenUsed="0"/>
+    <w:lsdException w:name="Medium List 2 Accent 5" w:semiHidden="0" w:uiPriority="66" w:unhideWhenUsed="0"/>
+    <w:lsdException w:name="Medium Grid 1 Accent 5" w:semiHidden="0" w:uiPriority="67" w:unhideWhenUsed="0"/>
+    <w:lsdException w:name="Medium Grid 2 Accent 5" w:semiHidden="0" w:uiPriority="68" w:unhideWhenUsed="0"/>
+    <w:lsdException w:name="Medium Grid 3 Accent 5" w:semiHidden="0" w:uiPriority="69" w:unhideWhenUsed="0"/>
+    <w:lsdException w:name="Dark List Accent 5" w:semiHidden="0" w:uiPriority="70" w:unhideWhenUsed="0"/>
+    <w:lsdException w:name="Colorful Shading Accent 5" w:semiHidden="0" w:uiPriority="71" w:unhideWhenUsed="0"/>
+    <w:lsdException w:name="Colorful List Accent 5" w:semiHidden="0" w:uiPriority="72" w:unhideWhenUsed="0"/>
+    <w:lsdException w:name="Colorful Grid Accent 5" w:semiHidden="0" w:uiPriority="73" w:unhideWhenUsed="0"/>
+    <w:lsdException w:name="Light Shading Accent 6" w:semiHidden="0" w:uiPriority="60" w:unhideWhenUsed="0"/>
+    <w:lsdException w:name="Light List Accent 6" w:semiHidden="0" w:uiPriority="61" w:unhideWhenUsed="0"/>
+    <w:lsdException w:name="Light Grid Accent 6" w:semiHidden="0" w:uiPriority="62" w:unhideWhenUsed="0"/>
+    <w:lsdException w:name="Medium Shading 1 Accent 6" w:semiHidden="0" w:uiPriority="63" w:unhideWhenUsed="0"/>
+    <w:lsdException w:name="Medium Shading 2 Accent 6" w:semiHidden="0" w:uiPriority="64" w:unhideWhenUsed="0"/>
+    <w:lsdException w:name="Medium List 1 Accent 6" w:semiHidden="0" w:uiPriority="65" w:unhideWhenUsed="0"/>
+    <w:lsdException w:name="Medium List 2 Accent 6" w:semiHidden="0" w:uiPriority="66" w:unhideWhenUsed="0"/>
+    <w:lsdException w:name="Medium Grid 1 Accent 6" w:semiHidden="0" w:uiPriority="67" w:unhideWhenUsed="0"/>
+    <w:lsdException w:name="Medium Grid 2 Accent 6" w:semiHidden="0" w:uiPriority="68" w:unhideWhenUsed="0"/>
+    <w:lsdException w:name="Medium Grid 3 Accent 6" w:semiHidden="0" w:uiPriority="69" w:unhideWhenUsed="0"/>
+    <w:lsdException w:name="Dark List Accent 6" w:semiHidden="0" w:uiPriority="70" w:unhideWhenUsed="0"/>
+    <w:lsdException w:name="Colorful Shading Accent 6" w:semiHidden="0" w:uiPriority="71" w:unhideWhenUsed="0"/>
+    <w:lsdException w:name="Colorful List Accent 6" w:semiHidden="0" w:uiPriority="72" w:unhideWhenUsed="0"/>
+    <w:lsdException w:name="Colorful Grid Accent 6" w:semiHidden="0" w:uiPriority="73" w:unhideWhenUsed="0"/>
+    <w:lsdException w:name="Subtle Emphasis" w:semiHidden="0" w:uiPriority="19" w:unhideWhenUsed="0" w:qFormat="1"/>
+    <w:lsdException w:name="Intense Emphasis" w:semiHidden="0" w:uiPriority="21" w:unhideWhenUsed="0" w:qFormat="1"/>
+    <w:lsdException w:name="Subtle Reference" w:semiHidden="0" w:uiPriority="31" w:unhideWhenUsed="0" w:qFormat="1"/>
+    <w:lsdException w:name="Intense Reference" w:semiHidden="0" w:uiPriority="32" w:unhideWhenUsed="0" w:qFormat="1"/>
+    <w:lsdException w:name="Book Title" w:semiHidden="0" w:uiPriority="33" w:unhideWhenUsed="0" w:qFormat="1"/>
+    <w:lsdException w:name="Bibliography" w:uiPriority="37"/>
+    <w:lsdException w:name="TOC Heading" w:uiPriority="39" w:qFormat="1"/>
   </w:latentStyles>
   <w:style w:type="paragraph" w:default="1" w:styleId="Normal">
     <w:name w:val="Normal"/>
@@ -5191,7 +4975,7 @@
       <w:szCs w:val="20"/>
     </w:rPr>
   </w:style>
-  <w:style w:type="character" w:styleId="nfasis">
+  <w:style w:type="character" w:styleId="Enfasis">
     <w:name w:val="Emphasis"/>
     <w:basedOn w:val="Fuentedeprrafopredeter"/>
     <w:uiPriority w:val="20"/>
@@ -5250,6 +5034,7 @@
     <w:uiPriority w:val="59"/>
     <w:rsid w:val="00A87088"/>
     <w:tblPr>
+      <w:tblInd w:w="0" w:type="dxa"/>
       <w:tblBorders>
         <w:top w:val="single" w:sz="4" w:space="0" w:color="auto"/>
         <w:left w:val="single" w:sz="4" w:space="0" w:color="auto"/>
@@ -5258,6 +5043,12 @@
         <w:insideH w:val="single" w:sz="4" w:space="0" w:color="auto"/>
         <w:insideV w:val="single" w:sz="4" w:space="0" w:color="auto"/>
       </w:tblBorders>
+      <w:tblCellMar>
+        <w:top w:w="0" w:type="dxa"/>
+        <w:left w:w="108" w:type="dxa"/>
+        <w:bottom w:w="0" w:type="dxa"/>
+        <w:right w:w="108" w:type="dxa"/>
+      </w:tblCellMar>
     </w:tblPr>
   </w:style>
   <w:style w:type="table" w:styleId="Cuadrculaclara-nfasis1">
@@ -5268,6 +5059,7 @@
     <w:tblPr>
       <w:tblStyleRowBandSize w:val="1"/>
       <w:tblStyleColBandSize w:val="1"/>
+      <w:tblInd w:w="0" w:type="dxa"/>
       <w:tblBorders>
         <w:top w:val="single" w:sz="8" w:space="0" w:color="4F81BD" w:themeColor="accent1"/>
         <w:left w:val="single" w:sz="8" w:space="0" w:color="4F81BD" w:themeColor="accent1"/>
@@ -5276,6 +5068,653 @@
         <w:insideH w:val="single" w:sz="8" w:space="0" w:color="4F81BD" w:themeColor="accent1"/>
         <w:insideV w:val="single" w:sz="8" w:space="0" w:color="4F81BD" w:themeColor="accent1"/>
       </w:tblBorders>
+      <w:tblCellMar>
+        <w:top w:w="0" w:type="dxa"/>
+        <w:left w:w="108" w:type="dxa"/>
+        <w:bottom w:w="0" w:type="dxa"/>
+        <w:right w:w="108" w:type="dxa"/>
+      </w:tblCellMar>
+    </w:tblPr>
+    <w:tblStylePr w:type="firstRow">
+      <w:pPr>
+        <w:spacing w:before="0" w:after="0" w:line="240" w:lineRule="auto"/>
+      </w:pPr>
+      <w:rPr>
+        <w:rFonts w:asciiTheme="majorHAnsi" w:eastAsiaTheme="majorEastAsia" w:hAnsiTheme="majorHAnsi" w:cstheme="majorBidi"/>
+        <w:b/>
+        <w:bCs/>
+      </w:rPr>
+      <w:tblPr/>
+      <w:tcPr>
+        <w:tcBorders>
+          <w:top w:val="single" w:sz="8" w:space="0" w:color="4F81BD" w:themeColor="accent1"/>
+          <w:left w:val="single" w:sz="8" w:space="0" w:color="4F81BD" w:themeColor="accent1"/>
+          <w:bottom w:val="single" w:sz="18" w:space="0" w:color="4F81BD" w:themeColor="accent1"/>
+          <w:right w:val="single" w:sz="8" w:space="0" w:color="4F81BD" w:themeColor="accent1"/>
+          <w:insideH w:val="nil"/>
+          <w:insideV w:val="single" w:sz="8" w:space="0" w:color="4F81BD" w:themeColor="accent1"/>
+        </w:tcBorders>
+      </w:tcPr>
+    </w:tblStylePr>
+    <w:tblStylePr w:type="lastRow">
+      <w:pPr>
+        <w:spacing w:before="0" w:after="0" w:line="240" w:lineRule="auto"/>
+      </w:pPr>
+      <w:rPr>
+        <w:rFonts w:asciiTheme="majorHAnsi" w:eastAsiaTheme="majorEastAsia" w:hAnsiTheme="majorHAnsi" w:cstheme="majorBidi"/>
+        <w:b/>
+        <w:bCs/>
+      </w:rPr>
+      <w:tblPr/>
+      <w:tcPr>
+        <w:tcBorders>
+          <w:top w:val="double" w:sz="6" w:space="0" w:color="4F81BD" w:themeColor="accent1"/>
+          <w:left w:val="single" w:sz="8" w:space="0" w:color="4F81BD" w:themeColor="accent1"/>
+          <w:bottom w:val="single" w:sz="8" w:space="0" w:color="4F81BD" w:themeColor="accent1"/>
+          <w:right w:val="single" w:sz="8" w:space="0" w:color="4F81BD" w:themeColor="accent1"/>
+          <w:insideH w:val="nil"/>
+          <w:insideV w:val="single" w:sz="8" w:space="0" w:color="4F81BD" w:themeColor="accent1"/>
+        </w:tcBorders>
+      </w:tcPr>
+    </w:tblStylePr>
+    <w:tblStylePr w:type="firstCol">
+      <w:rPr>
+        <w:rFonts w:asciiTheme="majorHAnsi" w:eastAsiaTheme="majorEastAsia" w:hAnsiTheme="majorHAnsi" w:cstheme="majorBidi"/>
+        <w:b/>
+        <w:bCs/>
+      </w:rPr>
+    </w:tblStylePr>
+    <w:tblStylePr w:type="lastCol">
+      <w:rPr>
+        <w:rFonts w:asciiTheme="majorHAnsi" w:eastAsiaTheme="majorEastAsia" w:hAnsiTheme="majorHAnsi" w:cstheme="majorBidi"/>
+        <w:b/>
+        <w:bCs/>
+      </w:rPr>
+      <w:tblPr/>
+      <w:tcPr>
+        <w:tcBorders>
+          <w:top w:val="single" w:sz="8" w:space="0" w:color="4F81BD" w:themeColor="accent1"/>
+          <w:left w:val="single" w:sz="8" w:space="0" w:color="4F81BD" w:themeColor="accent1"/>
+          <w:bottom w:val="single" w:sz="8" w:space="0" w:color="4F81BD" w:themeColor="accent1"/>
+          <w:right w:val="single" w:sz="8" w:space="0" w:color="4F81BD" w:themeColor="accent1"/>
+        </w:tcBorders>
+      </w:tcPr>
+    </w:tblStylePr>
+    <w:tblStylePr w:type="band1Vert">
+      <w:tblPr/>
+      <w:tcPr>
+        <w:tcBorders>
+          <w:top w:val="single" w:sz="8" w:space="0" w:color="4F81BD" w:themeColor="accent1"/>
+          <w:left w:val="single" w:sz="8" w:space="0" w:color="4F81BD" w:themeColor="accent1"/>
+          <w:bottom w:val="single" w:sz="8" w:space="0" w:color="4F81BD" w:themeColor="accent1"/>
+          <w:right w:val="single" w:sz="8" w:space="0" w:color="4F81BD" w:themeColor="accent1"/>
+        </w:tcBorders>
+        <w:shd w:val="clear" w:color="auto" w:fill="D3DFEE" w:themeFill="accent1" w:themeFillTint="3F"/>
+      </w:tcPr>
+    </w:tblStylePr>
+    <w:tblStylePr w:type="band1Horz">
+      <w:tblPr/>
+      <w:tcPr>
+        <w:tcBorders>
+          <w:top w:val="single" w:sz="8" w:space="0" w:color="4F81BD" w:themeColor="accent1"/>
+          <w:left w:val="single" w:sz="8" w:space="0" w:color="4F81BD" w:themeColor="accent1"/>
+          <w:bottom w:val="single" w:sz="8" w:space="0" w:color="4F81BD" w:themeColor="accent1"/>
+          <w:right w:val="single" w:sz="8" w:space="0" w:color="4F81BD" w:themeColor="accent1"/>
+          <w:insideV w:val="single" w:sz="8" w:space="0" w:color="4F81BD" w:themeColor="accent1"/>
+        </w:tcBorders>
+        <w:shd w:val="clear" w:color="auto" w:fill="D3DFEE" w:themeFill="accent1" w:themeFillTint="3F"/>
+      </w:tcPr>
+    </w:tblStylePr>
+    <w:tblStylePr w:type="band2Horz">
+      <w:tblPr/>
+      <w:tcPr>
+        <w:tcBorders>
+          <w:top w:val="single" w:sz="8" w:space="0" w:color="4F81BD" w:themeColor="accent1"/>
+          <w:left w:val="single" w:sz="8" w:space="0" w:color="4F81BD" w:themeColor="accent1"/>
+          <w:bottom w:val="single" w:sz="8" w:space="0" w:color="4F81BD" w:themeColor="accent1"/>
+          <w:right w:val="single" w:sz="8" w:space="0" w:color="4F81BD" w:themeColor="accent1"/>
+          <w:insideV w:val="single" w:sz="8" w:space="0" w:color="4F81BD" w:themeColor="accent1"/>
+        </w:tcBorders>
+      </w:tcPr>
+    </w:tblStylePr>
+  </w:style>
+  <w:style w:type="character" w:customStyle="1" w:styleId="Ttulo1Car">
+    <w:name w:val="Título 1 Car"/>
+    <w:basedOn w:val="Fuentedeprrafopredeter"/>
+    <w:link w:val="Ttulo1"/>
+    <w:uiPriority w:val="9"/>
+    <w:rsid w:val="009A2FB6"/>
+    <w:rPr>
+      <w:rFonts w:asciiTheme="majorHAnsi" w:eastAsiaTheme="majorEastAsia" w:hAnsiTheme="majorHAnsi" w:cstheme="majorBidi"/>
+      <w:b/>
+      <w:bCs/>
+      <w:color w:val="345A8A" w:themeColor="accent1" w:themeShade="B5"/>
+      <w:sz w:val="32"/>
+      <w:szCs w:val="32"/>
+    </w:rPr>
+  </w:style>
+  <w:style w:type="paragraph" w:styleId="Textodeglobo">
+    <w:name w:val="Balloon Text"/>
+    <w:basedOn w:val="Normal"/>
+    <w:link w:val="TextodegloboCar"/>
+    <w:uiPriority w:val="99"/>
+    <w:semiHidden/>
+    <w:unhideWhenUsed/>
+    <w:rsid w:val="0023647D"/>
+    <w:rPr>
+      <w:rFonts w:ascii="Lucida Grande" w:hAnsi="Lucida Grande" w:cs="Lucida Grande"/>
+      <w:sz w:val="18"/>
+      <w:szCs w:val="18"/>
+    </w:rPr>
+  </w:style>
+  <w:style w:type="character" w:customStyle="1" w:styleId="TextodegloboCar">
+    <w:name w:val="Texto de globo Car"/>
+    <w:basedOn w:val="Fuentedeprrafopredeter"/>
+    <w:link w:val="Textodeglobo"/>
+    <w:uiPriority w:val="99"/>
+    <w:semiHidden/>
+    <w:rsid w:val="0023647D"/>
+    <w:rPr>
+      <w:rFonts w:ascii="Lucida Grande" w:hAnsi="Lucida Grande" w:cs="Lucida Grande"/>
+      <w:sz w:val="18"/>
+      <w:szCs w:val="18"/>
+    </w:rPr>
+  </w:style>
+  <w:style w:type="character" w:styleId="Textoennegrita">
+    <w:name w:val="Strong"/>
+    <w:basedOn w:val="Fuentedeprrafopredeter"/>
+    <w:uiPriority w:val="22"/>
+    <w:qFormat/>
+    <w:rsid w:val="004F685F"/>
+    <w:rPr>
+      <w:b/>
+      <w:bCs/>
+    </w:rPr>
+  </w:style>
+  <w:style w:type="character" w:customStyle="1" w:styleId="Ttulo3Car">
+    <w:name w:val="Título 3 Car"/>
+    <w:basedOn w:val="Fuentedeprrafopredeter"/>
+    <w:link w:val="Ttulo3"/>
+    <w:uiPriority w:val="9"/>
+    <w:semiHidden/>
+    <w:rsid w:val="00A0494E"/>
+    <w:rPr>
+      <w:rFonts w:asciiTheme="majorHAnsi" w:eastAsiaTheme="majorEastAsia" w:hAnsiTheme="majorHAnsi" w:cstheme="majorBidi"/>
+      <w:color w:val="243F60" w:themeColor="accent1" w:themeShade="7F"/>
+    </w:rPr>
+  </w:style>
+</w:styles>
+</file>
+
+<file path=word/stylesWithEffects.xml><?xml version="1.0" encoding="utf-8"?>
+<w:styles xmlns:wpc="http://schemas.microsoft.com/office/word/2010/wordprocessingCanvas" xmlns:mo="http://schemas.microsoft.com/office/mac/office/2008/main" xmlns:mc="http://schemas.openxmlformats.org/markup-compatibility/2006" xmlns:mv="urn:schemas-microsoft-com:mac:vml" xmlns:o="urn:schemas-microsoft-com:office:office" xmlns:r="http://schemas.openxmlformats.org/officeDocument/2006/relationships" xmlns:m="http://schemas.openxmlformats.org/officeDocument/2006/math" xmlns:v="urn:schemas-microsoft-com:vml" xmlns:wp14="http://schemas.microsoft.com/office/word/2010/wordprocessingDrawing" xmlns:wp="http://schemas.openxmlformats.org/drawingml/2006/wordprocessingDrawing" xmlns:w10="urn:schemas-microsoft-com:office:word" xmlns:w="http://schemas.openxmlformats.org/wordprocessingml/2006/main" xmlns:w14="http://schemas.microsoft.com/office/word/2010/wordml" xmlns:wpg="http://schemas.microsoft.com/office/word/2010/wordprocessingGroup" xmlns:wpi="http://schemas.microsoft.com/office/word/2010/wordprocessingInk" xmlns:wne="http://schemas.microsoft.com/office/word/2006/wordml" xmlns:wps="http://schemas.microsoft.com/office/word/2010/wordprocessingShape" mc:Ignorable="w14 wp14">
+  <w:docDefaults>
+    <w:rPrDefault>
+      <w:rPr>
+        <w:rFonts w:asciiTheme="minorHAnsi" w:eastAsiaTheme="minorEastAsia" w:hAnsiTheme="minorHAnsi" w:cstheme="minorBidi"/>
+        <w:sz w:val="24"/>
+        <w:szCs w:val="24"/>
+        <w:lang w:val="es-ES_tradnl" w:eastAsia="es-ES" w:bidi="ar-SA"/>
+      </w:rPr>
+    </w:rPrDefault>
+    <w:pPrDefault/>
+  </w:docDefaults>
+  <w:latentStyles w:defLockedState="0" w:defUIPriority="99" w:defSemiHidden="1" w:defUnhideWhenUsed="1" w:defQFormat="0" w:count="276">
+    <w:lsdException w:name="Normal" w:semiHidden="0" w:uiPriority="0" w:unhideWhenUsed="0" w:qFormat="1"/>
+    <w:lsdException w:name="heading 1" w:semiHidden="0" w:uiPriority="9" w:unhideWhenUsed="0" w:qFormat="1"/>
+    <w:lsdException w:name="heading 2" w:uiPriority="9" w:qFormat="1"/>
+    <w:lsdException w:name="heading 3" w:uiPriority="9" w:qFormat="1"/>
+    <w:lsdException w:name="heading 4" w:uiPriority="9" w:qFormat="1"/>
+    <w:lsdException w:name="heading 5" w:uiPriority="9" w:qFormat="1"/>
+    <w:lsdException w:name="heading 6" w:uiPriority="9" w:qFormat="1"/>
+    <w:lsdException w:name="heading 7" w:uiPriority="9" w:qFormat="1"/>
+    <w:lsdException w:name="heading 8" w:uiPriority="9" w:qFormat="1"/>
+    <w:lsdException w:name="heading 9" w:uiPriority="9" w:qFormat="1"/>
+    <w:lsdException w:name="toc 1" w:uiPriority="39"/>
+    <w:lsdException w:name="toc 2" w:uiPriority="39"/>
+    <w:lsdException w:name="toc 3" w:uiPriority="39"/>
+    <w:lsdException w:name="toc 4" w:uiPriority="39"/>
+    <w:lsdException w:name="toc 5" w:uiPriority="39"/>
+    <w:lsdException w:name="toc 6" w:uiPriority="39"/>
+    <w:lsdException w:name="toc 7" w:uiPriority="39"/>
+    <w:lsdException w:name="toc 8" w:uiPriority="39"/>
+    <w:lsdException w:name="toc 9" w:uiPriority="39"/>
+    <w:lsdException w:name="caption" w:uiPriority="35" w:qFormat="1"/>
+    <w:lsdException w:name="Title" w:semiHidden="0" w:uiPriority="10" w:unhideWhenUsed="0" w:qFormat="1"/>
+    <w:lsdException w:name="Default Paragraph Font" w:uiPriority="1"/>
+    <w:lsdException w:name="Subtitle" w:semiHidden="0" w:uiPriority="11" w:unhideWhenUsed="0" w:qFormat="1"/>
+    <w:lsdException w:name="Strong" w:semiHidden="0" w:uiPriority="22" w:unhideWhenUsed="0" w:qFormat="1"/>
+    <w:lsdException w:name="Emphasis" w:semiHidden="0" w:uiPriority="20" w:unhideWhenUsed="0" w:qFormat="1"/>
+    <w:lsdException w:name="Table Grid" w:semiHidden="0" w:uiPriority="59" w:unhideWhenUsed="0"/>
+    <w:lsdException w:name="Note Level 1" w:semiHidden="0" w:unhideWhenUsed="0"/>
+    <w:lsdException w:name="Note Level 2" w:semiHidden="0" w:unhideWhenUsed="0"/>
+    <w:lsdException w:name="Note Level 3" w:semiHidden="0" w:unhideWhenUsed="0"/>
+    <w:lsdException w:name="Note Level 4" w:semiHidden="0" w:unhideWhenUsed="0"/>
+    <w:lsdException w:name="Note Level 5" w:semiHidden="0" w:unhideWhenUsed="0"/>
+    <w:lsdException w:name="Note Level 6" w:semiHidden="0" w:unhideWhenUsed="0"/>
+    <w:lsdException w:name="Note Level 7" w:semiHidden="0" w:unhideWhenUsed="0"/>
+    <w:lsdException w:name="Note Level 8" w:semiHidden="0" w:unhideWhenUsed="0"/>
+    <w:lsdException w:name="Note Level 9" w:semiHidden="0" w:unhideWhenUsed="0"/>
+    <w:lsdException w:name="Placeholder Text" w:unhideWhenUsed="0"/>
+    <w:lsdException w:name="No Spacing" w:semiHidden="0" w:uiPriority="1" w:unhideWhenUsed="0" w:qFormat="1"/>
+    <w:lsdException w:name="Light Shading" w:semiHidden="0" w:uiPriority="60" w:unhideWhenUsed="0"/>
+    <w:lsdException w:name="Light List" w:semiHidden="0" w:uiPriority="61" w:unhideWhenUsed="0"/>
+    <w:lsdException w:name="Light Grid" w:semiHidden="0" w:uiPriority="62" w:unhideWhenUsed="0"/>
+    <w:lsdException w:name="Medium Shading 1" w:semiHidden="0" w:uiPriority="63" w:unhideWhenUsed="0"/>
+    <w:lsdException w:name="Medium Shading 2" w:semiHidden="0" w:uiPriority="64" w:unhideWhenUsed="0"/>
+    <w:lsdException w:name="Medium List 1" w:semiHidden="0" w:uiPriority="65" w:unhideWhenUsed="0"/>
+    <w:lsdException w:name="Medium List 2" w:semiHidden="0" w:uiPriority="66" w:unhideWhenUsed="0"/>
+    <w:lsdException w:name="Medium Grid 1" w:semiHidden="0" w:uiPriority="67" w:unhideWhenUsed="0"/>
+    <w:lsdException w:name="Medium Grid 2" w:semiHidden="0" w:uiPriority="68" w:unhideWhenUsed="0"/>
+    <w:lsdException w:name="Medium Grid 3" w:semiHidden="0" w:uiPriority="69" w:unhideWhenUsed="0"/>
+    <w:lsdException w:name="Dark List" w:semiHidden="0" w:uiPriority="70" w:unhideWhenUsed="0"/>
+    <w:lsdException w:name="Colorful Shading" w:semiHidden="0" w:uiPriority="71" w:unhideWhenUsed="0"/>
+    <w:lsdException w:name="Colorful List" w:semiHidden="0" w:uiPriority="72" w:unhideWhenUsed="0"/>
+    <w:lsdException w:name="Colorful Grid" w:semiHidden="0" w:uiPriority="73" w:unhideWhenUsed="0"/>
+    <w:lsdException w:name="Light Shading Accent 1" w:semiHidden="0" w:uiPriority="60" w:unhideWhenUsed="0"/>
+    <w:lsdException w:name="Light List Accent 1" w:semiHidden="0" w:uiPriority="61" w:unhideWhenUsed="0"/>
+    <w:lsdException w:name="Light Grid Accent 1" w:semiHidden="0" w:uiPriority="62" w:unhideWhenUsed="0"/>
+    <w:lsdException w:name="Medium Shading 1 Accent 1" w:semiHidden="0" w:uiPriority="63" w:unhideWhenUsed="0"/>
+    <w:lsdException w:name="Medium Shading 2 Accent 1" w:semiHidden="0" w:uiPriority="64" w:unhideWhenUsed="0"/>
+    <w:lsdException w:name="Medium List 1 Accent 1" w:semiHidden="0" w:uiPriority="65" w:unhideWhenUsed="0"/>
+    <w:lsdException w:name="Revision" w:unhideWhenUsed="0"/>
+    <w:lsdException w:name="List Paragraph" w:semiHidden="0" w:uiPriority="34" w:unhideWhenUsed="0" w:qFormat="1"/>
+    <w:lsdException w:name="Quote" w:semiHidden="0" w:uiPriority="29" w:unhideWhenUsed="0" w:qFormat="1"/>
+    <w:lsdException w:name="Intense Quote" w:semiHidden="0" w:uiPriority="30" w:unhideWhenUsed="0" w:qFormat="1"/>
+    <w:lsdException w:name="Medium List 2 Accent 1" w:semiHidden="0" w:uiPriority="66" w:unhideWhenUsed="0"/>
+    <w:lsdException w:name="Medium Grid 1 Accent 1" w:semiHidden="0" w:uiPriority="67" w:unhideWhenUsed="0"/>
+    <w:lsdException w:name="Medium Grid 2 Accent 1" w:semiHidden="0" w:uiPriority="68" w:unhideWhenUsed="0"/>
+    <w:lsdException w:name="Medium Grid 3 Accent 1" w:semiHidden="0" w:uiPriority="69" w:unhideWhenUsed="0"/>
+    <w:lsdException w:name="Dark List Accent 1" w:semiHidden="0" w:uiPriority="70" w:unhideWhenUsed="0"/>
+    <w:lsdException w:name="Colorful Shading Accent 1" w:semiHidden="0" w:uiPriority="71" w:unhideWhenUsed="0"/>
+    <w:lsdException w:name="Colorful List Accent 1" w:semiHidden="0" w:uiPriority="72" w:unhideWhenUsed="0"/>
+    <w:lsdException w:name="Colorful Grid Accent 1" w:semiHidden="0" w:uiPriority="73" w:unhideWhenUsed="0"/>
+    <w:lsdException w:name="Light Shading Accent 2" w:semiHidden="0" w:uiPriority="60" w:unhideWhenUsed="0"/>
+    <w:lsdException w:name="Light List Accent 2" w:semiHidden="0" w:uiPriority="61" w:unhideWhenUsed="0"/>
+    <w:lsdException w:name="Light Grid Accent 2" w:semiHidden="0" w:uiPriority="62" w:unhideWhenUsed="0"/>
+    <w:lsdException w:name="Medium Shading 1 Accent 2" w:semiHidden="0" w:uiPriority="63" w:unhideWhenUsed="0"/>
+    <w:lsdException w:name="Medium Shading 2 Accent 2" w:semiHidden="0" w:uiPriority="64" w:unhideWhenUsed="0"/>
+    <w:lsdException w:name="Medium List 1 Accent 2" w:semiHidden="0" w:uiPriority="65" w:unhideWhenUsed="0"/>
+    <w:lsdException w:name="Medium List 2 Accent 2" w:semiHidden="0" w:uiPriority="66" w:unhideWhenUsed="0"/>
+    <w:lsdException w:name="Medium Grid 1 Accent 2" w:semiHidden="0" w:uiPriority="67" w:unhideWhenUsed="0"/>
+    <w:lsdException w:name="Medium Grid 2 Accent 2" w:semiHidden="0" w:uiPriority="68" w:unhideWhenUsed="0"/>
+    <w:lsdException w:name="Medium Grid 3 Accent 2" w:semiHidden="0" w:uiPriority="69" w:unhideWhenUsed="0"/>
+    <w:lsdException w:name="Dark List Accent 2" w:semiHidden="0" w:uiPriority="70" w:unhideWhenUsed="0"/>
+    <w:lsdException w:name="Colorful Shading Accent 2" w:semiHidden="0" w:uiPriority="71" w:unhideWhenUsed="0"/>
+    <w:lsdException w:name="Colorful List Accent 2" w:semiHidden="0" w:uiPriority="72" w:unhideWhenUsed="0"/>
+    <w:lsdException w:name="Colorful Grid Accent 2" w:semiHidden="0" w:uiPriority="73" w:unhideWhenUsed="0"/>
+    <w:lsdException w:name="Light Shading Accent 3" w:semiHidden="0" w:uiPriority="60" w:unhideWhenUsed="0"/>
+    <w:lsdException w:name="Light List Accent 3" w:semiHidden="0" w:uiPriority="61" w:unhideWhenUsed="0"/>
+    <w:lsdException w:name="Light Grid Accent 3" w:semiHidden="0" w:uiPriority="62" w:unhideWhenUsed="0"/>
+    <w:lsdException w:name="Medium Shading 1 Accent 3" w:semiHidden="0" w:uiPriority="63" w:unhideWhenUsed="0"/>
+    <w:lsdException w:name="Medium Shading 2 Accent 3" w:semiHidden="0" w:uiPriority="64" w:unhideWhenUsed="0"/>
+    <w:lsdException w:name="Medium List 1 Accent 3" w:semiHidden="0" w:uiPriority="65" w:unhideWhenUsed="0"/>
+    <w:lsdException w:name="Medium List 2 Accent 3" w:semiHidden="0" w:uiPriority="66" w:unhideWhenUsed="0"/>
+    <w:lsdException w:name="Medium Grid 1 Accent 3" w:semiHidden="0" w:uiPriority="67" w:unhideWhenUsed="0"/>
+    <w:lsdException w:name="Medium Grid 2 Accent 3" w:semiHidden="0" w:uiPriority="68" w:unhideWhenUsed="0"/>
+    <w:lsdException w:name="Medium Grid 3 Accent 3" w:semiHidden="0" w:uiPriority="69" w:unhideWhenUsed="0"/>
+    <w:lsdException w:name="Dark List Accent 3" w:semiHidden="0" w:uiPriority="70" w:unhideWhenUsed="0"/>
+    <w:lsdException w:name="Colorful Shading Accent 3" w:semiHidden="0" w:uiPriority="71" w:unhideWhenUsed="0"/>
+    <w:lsdException w:name="Colorful List Accent 3" w:semiHidden="0" w:uiPriority="72" w:unhideWhenUsed="0"/>
+    <w:lsdException w:name="Colorful Grid Accent 3" w:semiHidden="0" w:uiPriority="73" w:unhideWhenUsed="0"/>
+    <w:lsdException w:name="Light Shading Accent 4" w:semiHidden="0" w:uiPriority="60" w:unhideWhenUsed="0"/>
+    <w:lsdException w:name="Light List Accent 4" w:semiHidden="0" w:uiPriority="61" w:unhideWhenUsed="0"/>
+    <w:lsdException w:name="Light Grid Accent 4" w:semiHidden="0" w:uiPriority="62" w:unhideWhenUsed="0"/>
+    <w:lsdException w:name="Medium Shading 1 Accent 4" w:semiHidden="0" w:uiPriority="63" w:unhideWhenUsed="0"/>
+    <w:lsdException w:name="Medium Shading 2 Accent 4" w:semiHidden="0" w:uiPriority="64" w:unhideWhenUsed="0"/>
+    <w:lsdException w:name="Medium List 1 Accent 4" w:semiHidden="0" w:uiPriority="65" w:unhideWhenUsed="0"/>
+    <w:lsdException w:name="Medium List 2 Accent 4" w:semiHidden="0" w:uiPriority="66" w:unhideWhenUsed="0"/>
+    <w:lsdException w:name="Medium Grid 1 Accent 4" w:semiHidden="0" w:uiPriority="67" w:unhideWhenUsed="0"/>
+    <w:lsdException w:name="Medium Grid 2 Accent 4" w:semiHidden="0" w:uiPriority="68" w:unhideWhenUsed="0"/>
+    <w:lsdException w:name="Medium Grid 3 Accent 4" w:semiHidden="0" w:uiPriority="69" w:unhideWhenUsed="0"/>
+    <w:lsdException w:name="Dark List Accent 4" w:semiHidden="0" w:uiPriority="70" w:unhideWhenUsed="0"/>
+    <w:lsdException w:name="Colorful Shading Accent 4" w:semiHidden="0" w:uiPriority="71" w:unhideWhenUsed="0"/>
+    <w:lsdException w:name="Colorful List Accent 4" w:semiHidden="0" w:uiPriority="72" w:unhideWhenUsed="0"/>
+    <w:lsdException w:name="Colorful Grid Accent 4" w:semiHidden="0" w:uiPriority="73" w:unhideWhenUsed="0"/>
+    <w:lsdException w:name="Light Shading Accent 5" w:semiHidden="0" w:uiPriority="60" w:unhideWhenUsed="0"/>
+    <w:lsdException w:name="Light List Accent 5" w:semiHidden="0" w:uiPriority="61" w:unhideWhenUsed="0"/>
+    <w:lsdException w:name="Light Grid Accent 5" w:semiHidden="0" w:uiPriority="62" w:unhideWhenUsed="0"/>
+    <w:lsdException w:name="Medium Shading 1 Accent 5" w:semiHidden="0" w:uiPriority="63" w:unhideWhenUsed="0"/>
+    <w:lsdException w:name="Medium Shading 2 Accent 5" w:semiHidden="0" w:uiPriority="64" w:unhideWhenUsed="0"/>
+    <w:lsdException w:name="Medium List 1 Accent 5" w:semiHidden="0" w:uiPriority="65" w:unhideWhenUsed="0"/>
+    <w:lsdException w:name="Medium List 2 Accent 5" w:semiHidden="0" w:uiPriority="66" w:unhideWhenUsed="0"/>
+    <w:lsdException w:name="Medium Grid 1 Accent 5" w:semiHidden="0" w:uiPriority="67" w:unhideWhenUsed="0"/>
+    <w:lsdException w:name="Medium Grid 2 Accent 5" w:semiHidden="0" w:uiPriority="68" w:unhideWhenUsed="0"/>
+    <w:lsdException w:name="Medium Grid 3 Accent 5" w:semiHidden="0" w:uiPriority="69" w:unhideWhenUsed="0"/>
+    <w:lsdException w:name="Dark List Accent 5" w:semiHidden="0" w:uiPriority="70" w:unhideWhenUsed="0"/>
+    <w:lsdException w:name="Colorful Shading Accent 5" w:semiHidden="0" w:uiPriority="71" w:unhideWhenUsed="0"/>
+    <w:lsdException w:name="Colorful List Accent 5" w:semiHidden="0" w:uiPriority="72" w:unhideWhenUsed="0"/>
+    <w:lsdException w:name="Colorful Grid Accent 5" w:semiHidden="0" w:uiPriority="73" w:unhideWhenUsed="0"/>
+    <w:lsdException w:name="Light Shading Accent 6" w:semiHidden="0" w:uiPriority="60" w:unhideWhenUsed="0"/>
+    <w:lsdException w:name="Light List Accent 6" w:semiHidden="0" w:uiPriority="61" w:unhideWhenUsed="0"/>
+    <w:lsdException w:name="Light Grid Accent 6" w:semiHidden="0" w:uiPriority="62" w:unhideWhenUsed="0"/>
+    <w:lsdException w:name="Medium Shading 1 Accent 6" w:semiHidden="0" w:uiPriority="63" w:unhideWhenUsed="0"/>
+    <w:lsdException w:name="Medium Shading 2 Accent 6" w:semiHidden="0" w:uiPriority="64" w:unhideWhenUsed="0"/>
+    <w:lsdException w:name="Medium List 1 Accent 6" w:semiHidden="0" w:uiPriority="65" w:unhideWhenUsed="0"/>
+    <w:lsdException w:name="Medium List 2 Accent 6" w:semiHidden="0" w:uiPriority="66" w:unhideWhenUsed="0"/>
+    <w:lsdException w:name="Medium Grid 1 Accent 6" w:semiHidden="0" w:uiPriority="67" w:unhideWhenUsed="0"/>
+    <w:lsdException w:name="Medium Grid 2 Accent 6" w:semiHidden="0" w:uiPriority="68" w:unhideWhenUsed="0"/>
+    <w:lsdException w:name="Medium Grid 3 Accent 6" w:semiHidden="0" w:uiPriority="69" w:unhideWhenUsed="0"/>
+    <w:lsdException w:name="Dark List Accent 6" w:semiHidden="0" w:uiPriority="70" w:unhideWhenUsed="0"/>
+    <w:lsdException w:name="Colorful Shading Accent 6" w:semiHidden="0" w:uiPriority="71" w:unhideWhenUsed="0"/>
+    <w:lsdException w:name="Colorful List Accent 6" w:semiHidden="0" w:uiPriority="72" w:unhideWhenUsed="0"/>
+    <w:lsdException w:name="Colorful Grid Accent 6" w:semiHidden="0" w:uiPriority="73" w:unhideWhenUsed="0"/>
+    <w:lsdException w:name="Subtle Emphasis" w:semiHidden="0" w:uiPriority="19" w:unhideWhenUsed="0" w:qFormat="1"/>
+    <w:lsdException w:name="Intense Emphasis" w:semiHidden="0" w:uiPriority="21" w:unhideWhenUsed="0" w:qFormat="1"/>
+    <w:lsdException w:name="Subtle Reference" w:semiHidden="0" w:uiPriority="31" w:unhideWhenUsed="0" w:qFormat="1"/>
+    <w:lsdException w:name="Intense Reference" w:semiHidden="0" w:uiPriority="32" w:unhideWhenUsed="0" w:qFormat="1"/>
+    <w:lsdException w:name="Book Title" w:semiHidden="0" w:uiPriority="33" w:unhideWhenUsed="0" w:qFormat="1"/>
+    <w:lsdException w:name="Bibliography" w:uiPriority="37"/>
+    <w:lsdException w:name="TOC Heading" w:uiPriority="39" w:qFormat="1"/>
+  </w:latentStyles>
+  <w:style w:type="paragraph" w:default="1" w:styleId="Normal">
+    <w:name w:val="Normal"/>
+    <w:qFormat/>
+  </w:style>
+  <w:style w:type="paragraph" w:styleId="Ttulo1">
+    <w:name w:val="heading 1"/>
+    <w:basedOn w:val="Normal"/>
+    <w:next w:val="Normal"/>
+    <w:link w:val="Ttulo1Car"/>
+    <w:uiPriority w:val="9"/>
+    <w:qFormat/>
+    <w:rsid w:val="009A2FB6"/>
+    <w:pPr>
+      <w:keepNext/>
+      <w:keepLines/>
+      <w:spacing w:before="480"/>
+      <w:outlineLvl w:val="0"/>
+    </w:pPr>
+    <w:rPr>
+      <w:rFonts w:asciiTheme="majorHAnsi" w:eastAsiaTheme="majorEastAsia" w:hAnsiTheme="majorHAnsi" w:cstheme="majorBidi"/>
+      <w:b/>
+      <w:bCs/>
+      <w:color w:val="345A8A" w:themeColor="accent1" w:themeShade="B5"/>
+      <w:sz w:val="32"/>
+      <w:szCs w:val="32"/>
+    </w:rPr>
+  </w:style>
+  <w:style w:type="paragraph" w:styleId="Ttulo2">
+    <w:name w:val="heading 2"/>
+    <w:basedOn w:val="Normal"/>
+    <w:link w:val="Ttulo2Car"/>
+    <w:uiPriority w:val="9"/>
+    <w:qFormat/>
+    <w:rsid w:val="00E700AE"/>
+    <w:pPr>
+      <w:spacing w:before="100" w:beforeAutospacing="1" w:after="100" w:afterAutospacing="1"/>
+      <w:outlineLvl w:val="1"/>
+    </w:pPr>
+    <w:rPr>
+      <w:rFonts w:ascii="Times" w:hAnsi="Times"/>
+      <w:b/>
+      <w:bCs/>
+      <w:sz w:val="36"/>
+      <w:szCs w:val="36"/>
+    </w:rPr>
+  </w:style>
+  <w:style w:type="paragraph" w:styleId="Ttulo3">
+    <w:name w:val="heading 3"/>
+    <w:basedOn w:val="Normal"/>
+    <w:next w:val="Normal"/>
+    <w:link w:val="Ttulo3Car"/>
+    <w:uiPriority w:val="9"/>
+    <w:semiHidden/>
+    <w:unhideWhenUsed/>
+    <w:qFormat/>
+    <w:rsid w:val="00A0494E"/>
+    <w:pPr>
+      <w:keepNext/>
+      <w:keepLines/>
+      <w:spacing w:before="40"/>
+      <w:outlineLvl w:val="2"/>
+    </w:pPr>
+    <w:rPr>
+      <w:rFonts w:asciiTheme="majorHAnsi" w:eastAsiaTheme="majorEastAsia" w:hAnsiTheme="majorHAnsi" w:cstheme="majorBidi"/>
+      <w:color w:val="243F60" w:themeColor="accent1" w:themeShade="7F"/>
+    </w:rPr>
+  </w:style>
+  <w:style w:type="paragraph" w:styleId="Ttulo4">
+    <w:name w:val="heading 4"/>
+    <w:basedOn w:val="Normal"/>
+    <w:next w:val="Normal"/>
+    <w:link w:val="Ttulo4Car"/>
+    <w:uiPriority w:val="9"/>
+    <w:semiHidden/>
+    <w:unhideWhenUsed/>
+    <w:qFormat/>
+    <w:rsid w:val="000C1664"/>
+    <w:pPr>
+      <w:keepNext/>
+      <w:keepLines/>
+      <w:spacing w:before="200"/>
+      <w:outlineLvl w:val="3"/>
+    </w:pPr>
+    <w:rPr>
+      <w:rFonts w:asciiTheme="majorHAnsi" w:eastAsiaTheme="majorEastAsia" w:hAnsiTheme="majorHAnsi" w:cstheme="majorBidi"/>
+      <w:b/>
+      <w:bCs/>
+      <w:i/>
+      <w:iCs/>
+      <w:color w:val="4F81BD" w:themeColor="accent1"/>
+    </w:rPr>
+  </w:style>
+  <w:style w:type="character" w:default="1" w:styleId="Fuentedeprrafopredeter">
+    <w:name w:val="Default Paragraph Font"/>
+    <w:uiPriority w:val="1"/>
+    <w:semiHidden/>
+    <w:unhideWhenUsed/>
+  </w:style>
+  <w:style w:type="table" w:default="1" w:styleId="Tablanormal">
+    <w:name w:val="Normal Table"/>
+    <w:uiPriority w:val="99"/>
+    <w:semiHidden/>
+    <w:unhideWhenUsed/>
+    <w:tblPr>
+      <w:tblInd w:w="0" w:type="dxa"/>
+      <w:tblCellMar>
+        <w:top w:w="0" w:type="dxa"/>
+        <w:left w:w="108" w:type="dxa"/>
+        <w:bottom w:w="0" w:type="dxa"/>
+        <w:right w:w="108" w:type="dxa"/>
+      </w:tblCellMar>
+    </w:tblPr>
+  </w:style>
+  <w:style w:type="numbering" w:default="1" w:styleId="Sinlista">
+    <w:name w:val="No List"/>
+    <w:uiPriority w:val="99"/>
+    <w:semiHidden/>
+    <w:unhideWhenUsed/>
+  </w:style>
+  <w:style w:type="character" w:customStyle="1" w:styleId="Ttulo2Car">
+    <w:name w:val="Título 2 Car"/>
+    <w:basedOn w:val="Fuentedeprrafopredeter"/>
+    <w:link w:val="Ttulo2"/>
+    <w:uiPriority w:val="9"/>
+    <w:rsid w:val="00E700AE"/>
+    <w:rPr>
+      <w:rFonts w:ascii="Times" w:hAnsi="Times"/>
+      <w:b/>
+      <w:bCs/>
+      <w:sz w:val="36"/>
+      <w:szCs w:val="36"/>
+    </w:rPr>
+  </w:style>
+  <w:style w:type="paragraph" w:customStyle="1" w:styleId="intro">
+    <w:name w:val="intro"/>
+    <w:basedOn w:val="Normal"/>
+    <w:rsid w:val="00E700AE"/>
+    <w:pPr>
+      <w:spacing w:before="100" w:beforeAutospacing="1" w:after="100" w:afterAutospacing="1"/>
+    </w:pPr>
+    <w:rPr>
+      <w:rFonts w:ascii="Times" w:hAnsi="Times"/>
+      <w:sz w:val="20"/>
+      <w:szCs w:val="20"/>
+    </w:rPr>
+  </w:style>
+  <w:style w:type="character" w:customStyle="1" w:styleId="apple-converted-space">
+    <w:name w:val="apple-converted-space"/>
+    <w:basedOn w:val="Fuentedeprrafopredeter"/>
+    <w:rsid w:val="00E700AE"/>
+  </w:style>
+  <w:style w:type="character" w:customStyle="1" w:styleId="nowrap">
+    <w:name w:val="nowrap"/>
+    <w:basedOn w:val="Fuentedeprrafopredeter"/>
+    <w:rsid w:val="00E700AE"/>
+  </w:style>
+  <w:style w:type="character" w:styleId="Hipervnculo">
+    <w:name w:val="Hyperlink"/>
+    <w:basedOn w:val="Fuentedeprrafopredeter"/>
+    <w:uiPriority w:val="99"/>
+    <w:unhideWhenUsed/>
+    <w:rsid w:val="00E700AE"/>
+    <w:rPr>
+      <w:color w:val="0000FF" w:themeColor="hyperlink"/>
+      <w:u w:val="single"/>
+    </w:rPr>
+  </w:style>
+  <w:style w:type="paragraph" w:styleId="Prrafodelista">
+    <w:name w:val="List Paragraph"/>
+    <w:basedOn w:val="Normal"/>
+    <w:uiPriority w:val="34"/>
+    <w:qFormat/>
+    <w:rsid w:val="000C1664"/>
+    <w:pPr>
+      <w:ind w:left="720"/>
+      <w:contextualSpacing/>
+    </w:pPr>
+  </w:style>
+  <w:style w:type="character" w:customStyle="1" w:styleId="Ttulo4Car">
+    <w:name w:val="Título 4 Car"/>
+    <w:basedOn w:val="Fuentedeprrafopredeter"/>
+    <w:link w:val="Ttulo4"/>
+    <w:uiPriority w:val="9"/>
+    <w:semiHidden/>
+    <w:rsid w:val="000C1664"/>
+    <w:rPr>
+      <w:rFonts w:asciiTheme="majorHAnsi" w:eastAsiaTheme="majorEastAsia" w:hAnsiTheme="majorHAnsi" w:cstheme="majorBidi"/>
+      <w:b/>
+      <w:bCs/>
+      <w:i/>
+      <w:iCs/>
+      <w:color w:val="4F81BD" w:themeColor="accent1"/>
+    </w:rPr>
+  </w:style>
+  <w:style w:type="paragraph" w:styleId="NormalWeb">
+    <w:name w:val="Normal (Web)"/>
+    <w:basedOn w:val="Normal"/>
+    <w:uiPriority w:val="99"/>
+    <w:unhideWhenUsed/>
+    <w:rsid w:val="000C1664"/>
+    <w:pPr>
+      <w:spacing w:before="100" w:beforeAutospacing="1" w:after="100" w:afterAutospacing="1"/>
+    </w:pPr>
+    <w:rPr>
+      <w:rFonts w:ascii="Times" w:hAnsi="Times" w:cs="Times New Roman"/>
+      <w:sz w:val="20"/>
+      <w:szCs w:val="20"/>
+    </w:rPr>
+  </w:style>
+  <w:style w:type="character" w:styleId="Enfasis">
+    <w:name w:val="Emphasis"/>
+    <w:basedOn w:val="Fuentedeprrafopredeter"/>
+    <w:uiPriority w:val="20"/>
+    <w:qFormat/>
+    <w:rsid w:val="003E3D25"/>
+    <w:rPr>
+      <w:i/>
+      <w:iCs/>
+    </w:rPr>
+  </w:style>
+  <w:style w:type="paragraph" w:styleId="Encabezado">
+    <w:name w:val="header"/>
+    <w:basedOn w:val="Normal"/>
+    <w:link w:val="EncabezadoCar"/>
+    <w:uiPriority w:val="99"/>
+    <w:unhideWhenUsed/>
+    <w:rsid w:val="003E3D25"/>
+    <w:pPr>
+      <w:tabs>
+        <w:tab w:val="center" w:pos="4252"/>
+        <w:tab w:val="right" w:pos="8504"/>
+      </w:tabs>
+    </w:pPr>
+  </w:style>
+  <w:style w:type="character" w:customStyle="1" w:styleId="EncabezadoCar">
+    <w:name w:val="Encabezado Car"/>
+    <w:basedOn w:val="Fuentedeprrafopredeter"/>
+    <w:link w:val="Encabezado"/>
+    <w:uiPriority w:val="99"/>
+    <w:rsid w:val="003E3D25"/>
+  </w:style>
+  <w:style w:type="paragraph" w:styleId="Piedepgina">
+    <w:name w:val="footer"/>
+    <w:basedOn w:val="Normal"/>
+    <w:link w:val="PiedepginaCar"/>
+    <w:uiPriority w:val="99"/>
+    <w:unhideWhenUsed/>
+    <w:rsid w:val="003E3D25"/>
+    <w:pPr>
+      <w:tabs>
+        <w:tab w:val="center" w:pos="4252"/>
+        <w:tab w:val="right" w:pos="8504"/>
+      </w:tabs>
+    </w:pPr>
+  </w:style>
+  <w:style w:type="character" w:customStyle="1" w:styleId="PiedepginaCar">
+    <w:name w:val="Pie de página Car"/>
+    <w:basedOn w:val="Fuentedeprrafopredeter"/>
+    <w:link w:val="Piedepgina"/>
+    <w:uiPriority w:val="99"/>
+    <w:rsid w:val="003E3D25"/>
+  </w:style>
+  <w:style w:type="table" w:styleId="Tablaconcuadrcula">
+    <w:name w:val="Table Grid"/>
+    <w:basedOn w:val="Tablanormal"/>
+    <w:uiPriority w:val="59"/>
+    <w:rsid w:val="00A87088"/>
+    <w:tblPr>
+      <w:tblInd w:w="0" w:type="dxa"/>
+      <w:tblBorders>
+        <w:top w:val="single" w:sz="4" w:space="0" w:color="auto"/>
+        <w:left w:val="single" w:sz="4" w:space="0" w:color="auto"/>
+        <w:bottom w:val="single" w:sz="4" w:space="0" w:color="auto"/>
+        <w:right w:val="single" w:sz="4" w:space="0" w:color="auto"/>
+        <w:insideH w:val="single" w:sz="4" w:space="0" w:color="auto"/>
+        <w:insideV w:val="single" w:sz="4" w:space="0" w:color="auto"/>
+      </w:tblBorders>
+      <w:tblCellMar>
+        <w:top w:w="0" w:type="dxa"/>
+        <w:left w:w="108" w:type="dxa"/>
+        <w:bottom w:w="0" w:type="dxa"/>
+        <w:right w:w="108" w:type="dxa"/>
+      </w:tblCellMar>
+    </w:tblPr>
+  </w:style>
+  <w:style w:type="table" w:styleId="Cuadrculaclara-nfasis1">
+    <w:name w:val="Light Grid Accent 1"/>
+    <w:basedOn w:val="Tablanormal"/>
+    <w:uiPriority w:val="62"/>
+    <w:rsid w:val="00A87088"/>
+    <w:tblPr>
+      <w:tblStyleRowBandSize w:val="1"/>
+      <w:tblStyleColBandSize w:val="1"/>
+      <w:tblInd w:w="0" w:type="dxa"/>
+      <w:tblBorders>
+        <w:top w:val="single" w:sz="8" w:space="0" w:color="4F81BD" w:themeColor="accent1"/>
+        <w:left w:val="single" w:sz="8" w:space="0" w:color="4F81BD" w:themeColor="accent1"/>
+        <w:bottom w:val="single" w:sz="8" w:space="0" w:color="4F81BD" w:themeColor="accent1"/>
+        <w:right w:val="single" w:sz="8" w:space="0" w:color="4F81BD" w:themeColor="accent1"/>
+        <w:insideH w:val="single" w:sz="8" w:space="0" w:color="4F81BD" w:themeColor="accent1"/>
+        <w:insideV w:val="single" w:sz="8" w:space="0" w:color="4F81BD" w:themeColor="accent1"/>
+      </w:tblBorders>
+      <w:tblCellMar>
+        <w:top w:w="0" w:type="dxa"/>
+        <w:left w:w="108" w:type="dxa"/>
+        <w:bottom w:w="0" w:type="dxa"/>
+        <w:right w:w="108" w:type="dxa"/>
+      </w:tblCellMar>
     </w:tblPr>
     <w:tblStylePr w:type="firstRow">
       <w:pPr>
